--- a/assets/docxtpl/report_created.docx
+++ b/assets/docxtpl/report_created.docx
@@ -1450,7 +1450,7 @@
                 <w:sz w:val="19"/>
                 <w:szCs w:val="19"/>
               </w:rPr>
-              <w:t xml:space="preserve">5243.0</w:t>
+              <w:t xml:space="preserve">5243</w:t>
             </w:r>
           </w:p>
         </w:tc>
@@ -1480,7 +1480,7 @@
                 <w:sz w:val="19"/>
                 <w:szCs w:val="19"/>
               </w:rPr>
-              <w:t xml:space="preserve">5410.0</w:t>
+              <w:t xml:space="preserve">5410</w:t>
             </w:r>
           </w:p>
         </w:tc>
@@ -1510,7 +1510,7 @@
                 <w:sz w:val="19"/>
                 <w:szCs w:val="19"/>
               </w:rPr>
-              <w:t xml:space="preserve">167.0</w:t>
+              <w:t xml:space="preserve">167</w:t>
             </w:r>
           </w:p>
         </w:tc>
@@ -1701,7 +1701,7 @@
                 <w:sz w:val="19"/>
                 <w:szCs w:val="19"/>
               </w:rPr>
-              <w:t xml:space="preserve">680.0</w:t>
+              <w:t xml:space="preserve">680</w:t>
             </w:r>
           </w:p>
         </w:tc>
@@ -1731,7 +1731,7 @@
                 <w:sz w:val="19"/>
                 <w:szCs w:val="19"/>
               </w:rPr>
-              <w:t xml:space="preserve">759.0</w:t>
+              <w:t xml:space="preserve">759</w:t>
             </w:r>
           </w:p>
         </w:tc>
@@ -1761,7 +1761,7 @@
                 <w:sz w:val="19"/>
                 <w:szCs w:val="19"/>
               </w:rPr>
-              <w:t xml:space="preserve">79.0</w:t>
+              <w:t xml:space="preserve">79</w:t>
             </w:r>
           </w:p>
         </w:tc>
@@ -1952,7 +1952,7 @@
                 <w:sz w:val="19"/>
                 <w:szCs w:val="19"/>
               </w:rPr>
-              <w:t xml:space="preserve">4554.0</w:t>
+              <w:t xml:space="preserve">4554</w:t>
             </w:r>
           </w:p>
         </w:tc>
@@ -1982,7 +1982,7 @@
                 <w:sz w:val="19"/>
                 <w:szCs w:val="19"/>
               </w:rPr>
-              <w:t xml:space="preserve">3526.0</w:t>
+              <w:t xml:space="preserve">3526</w:t>
             </w:r>
           </w:p>
         </w:tc>
@@ -2012,7 +2012,7 @@
                 <w:sz w:val="19"/>
                 <w:szCs w:val="19"/>
               </w:rPr>
-              <w:t xml:space="preserve">-1028.0</w:t>
+              <w:t xml:space="preserve">-1028</w:t>
             </w:r>
           </w:p>
         </w:tc>
@@ -2203,7 +2203,7 @@
                 <w:sz w:val="19"/>
                 <w:szCs w:val="19"/>
               </w:rPr>
-              <w:t xml:space="preserve">5101.0</w:t>
+              <w:t xml:space="preserve">5101</w:t>
             </w:r>
           </w:p>
         </w:tc>
@@ -2233,7 +2233,7 @@
                 <w:sz w:val="19"/>
                 <w:szCs w:val="19"/>
               </w:rPr>
-              <w:t xml:space="preserve">5239.0</w:t>
+              <w:t xml:space="preserve">5239</w:t>
             </w:r>
           </w:p>
         </w:tc>
@@ -2263,7 +2263,7 @@
                 <w:sz w:val="19"/>
                 <w:szCs w:val="19"/>
               </w:rPr>
-              <w:t xml:space="preserve">138.0</w:t>
+              <w:t xml:space="preserve">138</w:t>
             </w:r>
           </w:p>
         </w:tc>
@@ -2454,7 +2454,7 @@
                 <w:sz w:val="19"/>
                 <w:szCs w:val="19"/>
               </w:rPr>
-              <w:t xml:space="preserve">622.0</w:t>
+              <w:t xml:space="preserve">622</w:t>
             </w:r>
           </w:p>
         </w:tc>
@@ -2484,7 +2484,7 @@
                 <w:sz w:val="19"/>
                 <w:szCs w:val="19"/>
               </w:rPr>
-              <w:t xml:space="preserve">591.0</w:t>
+              <w:t xml:space="preserve">591</w:t>
             </w:r>
           </w:p>
         </w:tc>
@@ -2514,7 +2514,7 @@
                 <w:sz w:val="19"/>
                 <w:szCs w:val="19"/>
               </w:rPr>
-              <w:t xml:space="preserve">-31.0</w:t>
+              <w:t xml:space="preserve">-31</w:t>
             </w:r>
           </w:p>
         </w:tc>
@@ -2705,7 +2705,7 @@
                 <w:sz w:val="19"/>
                 <w:szCs w:val="19"/>
               </w:rPr>
-              <w:t xml:space="preserve">436.0</w:t>
+              <w:t xml:space="preserve">436</w:t>
             </w:r>
           </w:p>
         </w:tc>
@@ -2735,7 +2735,7 @@
                 <w:sz w:val="19"/>
                 <w:szCs w:val="19"/>
               </w:rPr>
-              <w:t xml:space="preserve">504.0</w:t>
+              <w:t xml:space="preserve">504</w:t>
             </w:r>
           </w:p>
         </w:tc>
@@ -2765,7 +2765,7 @@
                 <w:sz w:val="19"/>
                 <w:szCs w:val="19"/>
               </w:rPr>
-              <w:t xml:space="preserve">69.0</w:t>
+              <w:t xml:space="preserve">69</w:t>
             </w:r>
           </w:p>
         </w:tc>
@@ -2956,7 +2956,7 @@
                 <w:sz w:val="19"/>
                 <w:szCs w:val="19"/>
               </w:rPr>
-              <w:t xml:space="preserve">3213.0</w:t>
+              <w:t xml:space="preserve">3213</w:t>
             </w:r>
           </w:p>
         </w:tc>
@@ -2986,7 +2986,7 @@
                 <w:sz w:val="19"/>
                 <w:szCs w:val="19"/>
               </w:rPr>
-              <w:t xml:space="preserve">3478.0</w:t>
+              <w:t xml:space="preserve">3478</w:t>
             </w:r>
           </w:p>
         </w:tc>
@@ -3016,7 +3016,7 @@
                 <w:sz w:val="19"/>
                 <w:szCs w:val="19"/>
               </w:rPr>
-              <w:t xml:space="preserve">269.0</w:t>
+              <w:t xml:space="preserve">269</w:t>
             </w:r>
           </w:p>
         </w:tc>
@@ -3207,7 +3207,7 @@
                 <w:sz w:val="19"/>
                 <w:szCs w:val="19"/>
               </w:rPr>
-              <w:t xml:space="preserve">447.0</w:t>
+              <w:t xml:space="preserve">447</w:t>
             </w:r>
           </w:p>
         </w:tc>
@@ -3237,7 +3237,7 @@
                 <w:sz w:val="19"/>
                 <w:szCs w:val="19"/>
               </w:rPr>
-              <w:t xml:space="preserve">603.0</w:t>
+              <w:t xml:space="preserve">603</w:t>
             </w:r>
           </w:p>
         </w:tc>
@@ -3267,7 +3267,7 @@
                 <w:sz w:val="19"/>
                 <w:szCs w:val="19"/>
               </w:rPr>
-              <w:t xml:space="preserve">156.0</w:t>
+              <w:t xml:space="preserve">156</w:t>
             </w:r>
           </w:p>
         </w:tc>
@@ -3458,7 +3458,7 @@
                 <w:sz w:val="19"/>
                 <w:szCs w:val="19"/>
               </w:rPr>
-              <w:t xml:space="preserve">4197.0</w:t>
+              <w:t xml:space="preserve">4197</w:t>
             </w:r>
           </w:p>
         </w:tc>
@@ -3488,7 +3488,7 @@
                 <w:sz w:val="19"/>
                 <w:szCs w:val="19"/>
               </w:rPr>
-              <w:t xml:space="preserve">4499.0</w:t>
+              <w:t xml:space="preserve">4499</w:t>
             </w:r>
           </w:p>
         </w:tc>
@@ -3518,7 +3518,7 @@
                 <w:sz w:val="19"/>
                 <w:szCs w:val="19"/>
               </w:rPr>
-              <w:t xml:space="preserve">302.0</w:t>
+              <w:t xml:space="preserve">302</w:t>
             </w:r>
           </w:p>
         </w:tc>
@@ -3709,7 +3709,7 @@
                 <w:sz w:val="19"/>
                 <w:szCs w:val="19"/>
               </w:rPr>
-              <w:t xml:space="preserve">2390.0</w:t>
+              <w:t xml:space="preserve">2390</w:t>
             </w:r>
           </w:p>
         </w:tc>
@@ -3739,7 +3739,7 @@
                 <w:sz w:val="19"/>
                 <w:szCs w:val="19"/>
               </w:rPr>
-              <w:t xml:space="preserve">2367.0</w:t>
+              <w:t xml:space="preserve">2367</w:t>
             </w:r>
           </w:p>
         </w:tc>
@@ -3769,7 +3769,7 @@
                 <w:sz w:val="19"/>
                 <w:szCs w:val="19"/>
               </w:rPr>
-              <w:t xml:space="preserve">-23.0</w:t>
+              <w:t xml:space="preserve">-23</w:t>
             </w:r>
           </w:p>
         </w:tc>
@@ -3960,7 +3960,7 @@
                 <w:sz w:val="19"/>
                 <w:szCs w:val="19"/>
               </w:rPr>
-              <w:t xml:space="preserve">2782.0</w:t>
+              <w:t xml:space="preserve">2782</w:t>
             </w:r>
           </w:p>
         </w:tc>
@@ -3990,7 +3990,7 @@
                 <w:sz w:val="19"/>
                 <w:szCs w:val="19"/>
               </w:rPr>
-              <w:t xml:space="preserve">3220.0</w:t>
+              <w:t xml:space="preserve">3220</w:t>
             </w:r>
           </w:p>
         </w:tc>
@@ -4020,7 +4020,7 @@
                 <w:sz w:val="19"/>
                 <w:szCs w:val="19"/>
               </w:rPr>
-              <w:t xml:space="preserve">437.0</w:t>
+              <w:t xml:space="preserve">437</w:t>
             </w:r>
           </w:p>
         </w:tc>
@@ -4121,7 +4121,7 @@
                 <w:sz w:val="19"/>
                 <w:szCs w:val="19"/>
               </w:rPr>
-              <w:t xml:space="preserve">LD/12/1409</w:t>
+              <w:t xml:space="preserve">LD/12/1461</w:t>
             </w:r>
           </w:p>
         </w:tc>
@@ -4181,7 +4181,7 @@
                 <w:sz w:val="19"/>
                 <w:szCs w:val="19"/>
               </w:rPr>
-              <w:t xml:space="preserve">ESIL</w:t>
+              <w:t xml:space="preserve">Gujarat</w:t>
             </w:r>
           </w:p>
         </w:tc>
@@ -4211,7 +4211,7 @@
                 <w:sz w:val="19"/>
                 <w:szCs w:val="19"/>
               </w:rPr>
-              <w:t xml:space="preserve">nan</w:t>
+              <w:t xml:space="preserve">3010</w:t>
             </w:r>
           </w:p>
         </w:tc>
@@ -4241,7 +4241,7 @@
                 <w:sz w:val="19"/>
                 <w:szCs w:val="19"/>
               </w:rPr>
-              <w:t xml:space="preserve">nan</w:t>
+              <w:t xml:space="preserve">2453</w:t>
             </w:r>
           </w:p>
         </w:tc>
@@ -4271,7 +4271,7 @@
                 <w:sz w:val="19"/>
                 <w:szCs w:val="19"/>
               </w:rPr>
-              <w:t xml:space="preserve">nan</w:t>
+              <w:t xml:space="preserve">-557</w:t>
             </w:r>
           </w:p>
         </w:tc>
@@ -4432,7 +4432,7 @@
                 <w:sz w:val="19"/>
                 <w:szCs w:val="19"/>
               </w:rPr>
-              <w:t xml:space="preserve">Gujarat</w:t>
+              <w:t xml:space="preserve">Madhya Pradesh</w:t>
             </w:r>
           </w:p>
         </w:tc>
@@ -4462,7 +4462,7 @@
                 <w:sz w:val="19"/>
                 <w:szCs w:val="19"/>
               </w:rPr>
-              <w:t xml:space="preserve">3010.0</w:t>
+              <w:t xml:space="preserve">4327</w:t>
             </w:r>
           </w:p>
         </w:tc>
@@ -4492,7 +4492,7 @@
                 <w:sz w:val="19"/>
                 <w:szCs w:val="19"/>
               </w:rPr>
-              <w:t xml:space="preserve">2453.0</w:t>
+              <w:t xml:space="preserve">3772</w:t>
             </w:r>
           </w:p>
         </w:tc>
@@ -4522,7 +4522,7 @@
                 <w:sz w:val="19"/>
                 <w:szCs w:val="19"/>
               </w:rPr>
-              <w:t xml:space="preserve">-557.0</w:t>
+              <w:t xml:space="preserve">-555</w:t>
             </w:r>
           </w:p>
         </w:tc>
@@ -4653,7 +4653,7 @@
                 <w:sz w:val="19"/>
                 <w:szCs w:val="19"/>
               </w:rPr>
-              <w:t xml:space="preserve">2018-12-13 00:00:00</w:t>
+              <w:t xml:space="preserve">2018-12-14 00:00:00</w:t>
             </w:r>
           </w:p>
         </w:tc>
@@ -4683,7 +4683,7 @@
                 <w:sz w:val="19"/>
                 <w:szCs w:val="19"/>
               </w:rPr>
-              <w:t xml:space="preserve">Madhya Pradesh</w:t>
+              <w:t xml:space="preserve">Gujarat</w:t>
             </w:r>
           </w:p>
         </w:tc>
@@ -4713,7 +4713,7 @@
                 <w:sz w:val="19"/>
                 <w:szCs w:val="19"/>
               </w:rPr>
-              <w:t xml:space="preserve">4327.0</w:t>
+              <w:t xml:space="preserve">2863</w:t>
             </w:r>
           </w:p>
         </w:tc>
@@ -4743,7 +4743,7 @@
                 <w:sz w:val="19"/>
                 <w:szCs w:val="19"/>
               </w:rPr>
-              <w:t xml:space="preserve">3772.0</w:t>
+              <w:t xml:space="preserve">3120</w:t>
             </w:r>
           </w:p>
         </w:tc>
@@ -4773,7 +4773,7 @@
                 <w:sz w:val="19"/>
                 <w:szCs w:val="19"/>
               </w:rPr>
-              <w:t xml:space="preserve">-555.0</w:t>
+              <w:t xml:space="preserve">257</w:t>
             </w:r>
           </w:p>
         </w:tc>
@@ -4874,7 +4874,7 @@
                 <w:sz w:val="19"/>
                 <w:szCs w:val="19"/>
               </w:rPr>
-              <w:t xml:space="preserve">LD/12/1461</w:t>
+              <w:t xml:space="preserve">LD/12/1534</w:t>
             </w:r>
           </w:p>
         </w:tc>
@@ -4964,7 +4964,7 @@
                 <w:sz w:val="19"/>
                 <w:szCs w:val="19"/>
               </w:rPr>
-              <w:t xml:space="preserve">2863.0</w:t>
+              <w:t xml:space="preserve">2863</w:t>
             </w:r>
           </w:p>
         </w:tc>
@@ -4994,7 +4994,7 @@
                 <w:sz w:val="19"/>
                 <w:szCs w:val="19"/>
               </w:rPr>
-              <w:t xml:space="preserve">3120.0</w:t>
+              <w:t xml:space="preserve">3086</w:t>
             </w:r>
           </w:p>
         </w:tc>
@@ -5024,7 +5024,7 @@
                 <w:sz w:val="19"/>
                 <w:szCs w:val="19"/>
               </w:rPr>
-              <w:t xml:space="preserve">257.0</w:t>
+              <w:t xml:space="preserve">223</w:t>
             </w:r>
           </w:p>
         </w:tc>
@@ -5125,7 +5125,7 @@
                 <w:sz w:val="19"/>
                 <w:szCs w:val="19"/>
               </w:rPr>
-              <w:t xml:space="preserve">LD/12/1534</w:t>
+              <w:t xml:space="preserve">LD/12/1567</w:t>
             </w:r>
           </w:p>
         </w:tc>
@@ -5215,7 +5215,7 @@
                 <w:sz w:val="19"/>
                 <w:szCs w:val="19"/>
               </w:rPr>
-              <w:t xml:space="preserve">2863.0</w:t>
+              <w:t xml:space="preserve">4206</w:t>
             </w:r>
           </w:p>
         </w:tc>
@@ -5245,7 +5245,7 @@
                 <w:sz w:val="19"/>
                 <w:szCs w:val="19"/>
               </w:rPr>
-              <w:t xml:space="preserve">3086.0</w:t>
+              <w:t xml:space="preserve">4497</w:t>
             </w:r>
           </w:p>
         </w:tc>
@@ -5275,7 +5275,7 @@
                 <w:sz w:val="19"/>
                 <w:szCs w:val="19"/>
               </w:rPr>
-              <w:t xml:space="preserve">223.0</w:t>
+              <w:t xml:space="preserve">291</w:t>
             </w:r>
           </w:p>
         </w:tc>
@@ -5376,7 +5376,7 @@
                 <w:sz w:val="19"/>
                 <w:szCs w:val="19"/>
               </w:rPr>
-              <w:t xml:space="preserve">LD/12/1567</w:t>
+              <w:t xml:space="preserve">LD/12/1667</w:t>
             </w:r>
           </w:p>
         </w:tc>
@@ -5406,7 +5406,7 @@
                 <w:sz w:val="19"/>
                 <w:szCs w:val="19"/>
               </w:rPr>
-              <w:t xml:space="preserve">2018-12-14 00:00:00</w:t>
+              <w:t xml:space="preserve">2018-12-15 00:00:00</w:t>
             </w:r>
           </w:p>
         </w:tc>
@@ -5466,7 +5466,7 @@
                 <w:sz w:val="19"/>
                 <w:szCs w:val="19"/>
               </w:rPr>
-              <w:t xml:space="preserve">4206.0</w:t>
+              <w:t xml:space="preserve">3801</w:t>
             </w:r>
           </w:p>
         </w:tc>
@@ -5496,7 +5496,7 @@
                 <w:sz w:val="19"/>
                 <w:szCs w:val="19"/>
               </w:rPr>
-              <w:t xml:space="preserve">4497.0</w:t>
+              <w:t xml:space="preserve">4209</w:t>
             </w:r>
           </w:p>
         </w:tc>
@@ -5526,7 +5526,7 @@
                 <w:sz w:val="19"/>
                 <w:szCs w:val="19"/>
               </w:rPr>
-              <w:t xml:space="preserve">291.0</w:t>
+              <w:t xml:space="preserve">408</w:t>
             </w:r>
           </w:p>
         </w:tc>
@@ -5687,7 +5687,7 @@
                 <w:sz w:val="19"/>
                 <w:szCs w:val="19"/>
               </w:rPr>
-              <w:t xml:space="preserve">Gujarat</w:t>
+              <w:t xml:space="preserve">ESIL</w:t>
             </w:r>
           </w:p>
         </w:tc>
@@ -5717,7 +5717,7 @@
                 <w:sz w:val="19"/>
                 <w:szCs w:val="19"/>
               </w:rPr>
-              <w:t xml:space="preserve">3801.0</w:t>
+              <w:t xml:space="preserve">490</w:t>
             </w:r>
           </w:p>
         </w:tc>
@@ -5747,7 +5747,7 @@
                 <w:sz w:val="19"/>
                 <w:szCs w:val="19"/>
               </w:rPr>
-              <w:t xml:space="preserve">4209.0</w:t>
+              <w:t xml:space="preserve">695</w:t>
             </w:r>
           </w:p>
         </w:tc>
@@ -5777,7 +5777,7 @@
                 <w:sz w:val="19"/>
                 <w:szCs w:val="19"/>
               </w:rPr>
-              <w:t xml:space="preserve">408.0</w:t>
+              <w:t xml:space="preserve">205</w:t>
             </w:r>
           </w:p>
         </w:tc>
@@ -5878,7 +5878,7 @@
                 <w:sz w:val="19"/>
                 <w:szCs w:val="19"/>
               </w:rPr>
-              <w:t xml:space="preserve">LD/12/1667</w:t>
+              <w:t xml:space="preserve">LD/12/1673</w:t>
             </w:r>
           </w:p>
         </w:tc>
@@ -5938,7 +5938,7 @@
                 <w:sz w:val="19"/>
                 <w:szCs w:val="19"/>
               </w:rPr>
-              <w:t xml:space="preserve">ESIL</w:t>
+              <w:t xml:space="preserve">Gujarat</w:t>
             </w:r>
           </w:p>
         </w:tc>
@@ -5968,7 +5968,7 @@
                 <w:sz w:val="19"/>
                 <w:szCs w:val="19"/>
               </w:rPr>
-              <w:t xml:space="preserve">490.0</w:t>
+              <w:t xml:space="preserve">2531</w:t>
             </w:r>
           </w:p>
         </w:tc>
@@ -5998,7 +5998,7 @@
                 <w:sz w:val="19"/>
                 <w:szCs w:val="19"/>
               </w:rPr>
-              <w:t xml:space="preserve">695.0</w:t>
+              <w:t xml:space="preserve">3077</w:t>
             </w:r>
           </w:p>
         </w:tc>
@@ -6028,7 +6028,7 @@
                 <w:sz w:val="19"/>
                 <w:szCs w:val="19"/>
               </w:rPr>
-              <w:t xml:space="preserve">205.0</w:t>
+              <w:t xml:space="preserve">545</w:t>
             </w:r>
           </w:p>
         </w:tc>
@@ -6129,7 +6129,7 @@
                 <w:sz w:val="19"/>
                 <w:szCs w:val="19"/>
               </w:rPr>
-              <w:t xml:space="preserve">LD/12/1673</w:t>
+              <w:t xml:space="preserve">LD/12/1694</w:t>
             </w:r>
           </w:p>
         </w:tc>
@@ -6219,7 +6219,7 @@
                 <w:sz w:val="19"/>
                 <w:szCs w:val="19"/>
               </w:rPr>
-              <w:t xml:space="preserve">2531.0</w:t>
+              <w:t xml:space="preserve">3054</w:t>
             </w:r>
           </w:p>
         </w:tc>
@@ -6249,7 +6249,7 @@
                 <w:sz w:val="19"/>
                 <w:szCs w:val="19"/>
               </w:rPr>
-              <w:t xml:space="preserve">3077.0</w:t>
+              <w:t xml:space="preserve">2986</w:t>
             </w:r>
           </w:p>
         </w:tc>
@@ -6279,7 +6279,7 @@
                 <w:sz w:val="19"/>
                 <w:szCs w:val="19"/>
               </w:rPr>
-              <w:t xml:space="preserve">545.0</w:t>
+              <w:t xml:space="preserve">-68</w:t>
             </w:r>
           </w:p>
         </w:tc>
@@ -6380,7 +6380,7 @@
                 <w:sz w:val="19"/>
                 <w:szCs w:val="19"/>
               </w:rPr>
-              <w:t xml:space="preserve">LD/12/1694</w:t>
+              <w:t xml:space="preserve">LD/12/1697</w:t>
             </w:r>
           </w:p>
         </w:tc>
@@ -6410,7 +6410,7 @@
                 <w:sz w:val="19"/>
                 <w:szCs w:val="19"/>
               </w:rPr>
-              <w:t xml:space="preserve">2018-12-15 00:00:00</w:t>
+              <w:t xml:space="preserve">2018-12-16 00:00:00</w:t>
             </w:r>
           </w:p>
         </w:tc>
@@ -6470,7 +6470,7 @@
                 <w:sz w:val="19"/>
                 <w:szCs w:val="19"/>
               </w:rPr>
-              <w:t xml:space="preserve">3054.0</w:t>
+              <w:t xml:space="preserve">3396</w:t>
             </w:r>
           </w:p>
         </w:tc>
@@ -6500,7 +6500,7 @@
                 <w:sz w:val="19"/>
                 <w:szCs w:val="19"/>
               </w:rPr>
-              <w:t xml:space="preserve">2986.0</w:t>
+              <w:t xml:space="preserve">3626</w:t>
             </w:r>
           </w:p>
         </w:tc>
@@ -6530,7 +6530,7 @@
                 <w:sz w:val="19"/>
                 <w:szCs w:val="19"/>
               </w:rPr>
-              <w:t xml:space="preserve">-68.0</w:t>
+              <w:t xml:space="preserve">230</w:t>
             </w:r>
           </w:p>
         </w:tc>
@@ -6631,7 +6631,7 @@
                 <w:sz w:val="19"/>
                 <w:szCs w:val="19"/>
               </w:rPr>
-              <w:t xml:space="preserve">LD/12/1694</w:t>
+              <w:t xml:space="preserve">LD/12/1697</w:t>
             </w:r>
           </w:p>
         </w:tc>
@@ -6661,7 +6661,7 @@
                 <w:sz w:val="19"/>
                 <w:szCs w:val="19"/>
               </w:rPr>
-              <w:t xml:space="preserve">2018-12-15 00:00:00</w:t>
+              <w:t xml:space="preserve">2018-12-16 00:00:00</w:t>
             </w:r>
           </w:p>
         </w:tc>
@@ -6691,7 +6691,7 @@
                 <w:sz w:val="19"/>
                 <w:szCs w:val="19"/>
               </w:rPr>
-              <w:t xml:space="preserve">nan</w:t>
+              <w:t xml:space="preserve">Maharashtra</w:t>
             </w:r>
           </w:p>
         </w:tc>
@@ -6721,7 +6721,7 @@
                 <w:sz w:val="19"/>
                 <w:szCs w:val="19"/>
               </w:rPr>
-              <w:t xml:space="preserve">nan</w:t>
+              <w:t xml:space="preserve">4906</w:t>
             </w:r>
           </w:p>
         </w:tc>
@@ -6751,7 +6751,7 @@
                 <w:sz w:val="19"/>
                 <w:szCs w:val="19"/>
               </w:rPr>
-              <w:t xml:space="preserve">nan</w:t>
+              <w:t xml:space="preserve">5241</w:t>
             </w:r>
           </w:p>
         </w:tc>
@@ -6781,7 +6781,7 @@
                 <w:sz w:val="19"/>
                 <w:szCs w:val="19"/>
               </w:rPr>
-              <w:t xml:space="preserve">nan</w:t>
+              <w:t xml:space="preserve">336</w:t>
             </w:r>
           </w:p>
         </w:tc>
@@ -6882,7 +6882,7 @@
                 <w:sz w:val="19"/>
                 <w:szCs w:val="19"/>
               </w:rPr>
-              <w:t xml:space="preserve">LD/12/1697</w:t>
+              <w:t xml:space="preserve">LD/12/1730</w:t>
             </w:r>
           </w:p>
         </w:tc>
@@ -6942,7 +6942,7 @@
                 <w:sz w:val="19"/>
                 <w:szCs w:val="19"/>
               </w:rPr>
-              <w:t xml:space="preserve">Gujarat</w:t>
+              <w:t xml:space="preserve">Madhya Pradesh</w:t>
             </w:r>
           </w:p>
         </w:tc>
@@ -6972,7 +6972,7 @@
                 <w:sz w:val="19"/>
                 <w:szCs w:val="19"/>
               </w:rPr>
-              <w:t xml:space="preserve">3396.0</w:t>
+              <w:t xml:space="preserve">6801</w:t>
             </w:r>
           </w:p>
         </w:tc>
@@ -7002,7 +7002,7 @@
                 <w:sz w:val="19"/>
                 <w:szCs w:val="19"/>
               </w:rPr>
-              <w:t xml:space="preserve">3626.0</w:t>
+              <w:t xml:space="preserve">7069</w:t>
             </w:r>
           </w:p>
         </w:tc>
@@ -7032,7 +7032,7 @@
                 <w:sz w:val="19"/>
                 <w:szCs w:val="19"/>
               </w:rPr>
-              <w:t xml:space="preserve">230.0</w:t>
+              <w:t xml:space="preserve">267</w:t>
             </w:r>
           </w:p>
         </w:tc>
@@ -7133,7 +7133,7 @@
                 <w:sz w:val="19"/>
                 <w:szCs w:val="19"/>
               </w:rPr>
-              <w:t xml:space="preserve">LD/12/1697</w:t>
+              <w:t xml:space="preserve">LD/12/1732</w:t>
             </w:r>
           </w:p>
         </w:tc>
@@ -7193,7 +7193,7 @@
                 <w:sz w:val="19"/>
                 <w:szCs w:val="19"/>
               </w:rPr>
-              <w:t xml:space="preserve">Maharashtra</w:t>
+              <w:t xml:space="preserve">Gujarat</w:t>
             </w:r>
           </w:p>
         </w:tc>
@@ -7223,7 +7223,7 @@
                 <w:sz w:val="19"/>
                 <w:szCs w:val="19"/>
               </w:rPr>
-              <w:t xml:space="preserve">4906.0</w:t>
+              <w:t xml:space="preserve">3918</w:t>
             </w:r>
           </w:p>
         </w:tc>
@@ -7253,7 +7253,7 @@
                 <w:sz w:val="19"/>
                 <w:szCs w:val="19"/>
               </w:rPr>
-              <w:t xml:space="preserve">5241.0</w:t>
+              <w:t xml:space="preserve">4056</w:t>
             </w:r>
           </w:p>
         </w:tc>
@@ -7283,7 +7283,7 @@
                 <w:sz w:val="19"/>
                 <w:szCs w:val="19"/>
               </w:rPr>
-              <w:t xml:space="preserve">336.0</w:t>
+              <w:t xml:space="preserve">138</w:t>
             </w:r>
           </w:p>
         </w:tc>
@@ -7384,7 +7384,7 @@
                 <w:sz w:val="19"/>
                 <w:szCs w:val="19"/>
               </w:rPr>
-              <w:t xml:space="preserve">LD/12/1730</w:t>
+              <w:t xml:space="preserve">LD/12/1732</w:t>
             </w:r>
           </w:p>
         </w:tc>
@@ -7474,7 +7474,7 @@
                 <w:sz w:val="19"/>
                 <w:szCs w:val="19"/>
               </w:rPr>
-              <w:t xml:space="preserve">6801.0</w:t>
+              <w:t xml:space="preserve">6801</w:t>
             </w:r>
           </w:p>
         </w:tc>
@@ -7504,7 +7504,7 @@
                 <w:sz w:val="19"/>
                 <w:szCs w:val="19"/>
               </w:rPr>
-              <w:t xml:space="preserve">7069.0</w:t>
+              <w:t xml:space="preserve">7047</w:t>
             </w:r>
           </w:p>
         </w:tc>
@@ -7534,7 +7534,7 @@
                 <w:sz w:val="19"/>
                 <w:szCs w:val="19"/>
               </w:rPr>
-              <w:t xml:space="preserve">267.0</w:t>
+              <w:t xml:space="preserve">246</w:t>
             </w:r>
           </w:p>
         </w:tc>
@@ -7635,7 +7635,7 @@
                 <w:sz w:val="19"/>
                 <w:szCs w:val="19"/>
               </w:rPr>
-              <w:t xml:space="preserve">LD/12/1732</w:t>
+              <w:t xml:space="preserve">LD/12/1733</w:t>
             </w:r>
           </w:p>
         </w:tc>
@@ -7725,7 +7725,7 @@
                 <w:sz w:val="19"/>
                 <w:szCs w:val="19"/>
               </w:rPr>
-              <w:t xml:space="preserve">3918.0</w:t>
+              <w:t xml:space="preserve">3916</w:t>
             </w:r>
           </w:p>
         </w:tc>
@@ -7755,7 +7755,7 @@
                 <w:sz w:val="19"/>
                 <w:szCs w:val="19"/>
               </w:rPr>
-              <w:t xml:space="preserve">4056.0</w:t>
+              <w:t xml:space="preserve">4408</w:t>
             </w:r>
           </w:p>
         </w:tc>
@@ -7785,7 +7785,7 @@
                 <w:sz w:val="19"/>
                 <w:szCs w:val="19"/>
               </w:rPr>
-              <w:t xml:space="preserve">138.0</w:t>
+              <w:t xml:space="preserve">492</w:t>
             </w:r>
           </w:p>
         </w:tc>
@@ -7886,7 +7886,7 @@
                 <w:sz w:val="19"/>
                 <w:szCs w:val="19"/>
               </w:rPr>
-              <w:t xml:space="preserve">LD/12/1732</w:t>
+              <w:t xml:space="preserve">LD/12/1733</w:t>
             </w:r>
           </w:p>
         </w:tc>
@@ -7976,7 +7976,7 @@
                 <w:sz w:val="19"/>
                 <w:szCs w:val="19"/>
               </w:rPr>
-              <w:t xml:space="preserve">6801.0</w:t>
+              <w:t xml:space="preserve">6801</w:t>
             </w:r>
           </w:p>
         </w:tc>
@@ -8006,7 +8006,7 @@
                 <w:sz w:val="19"/>
                 <w:szCs w:val="19"/>
               </w:rPr>
-              <w:t xml:space="preserve">7047.0</w:t>
+              <w:t xml:space="preserve">7009</w:t>
             </w:r>
           </w:p>
         </w:tc>
@@ -8036,7 +8036,7 @@
                 <w:sz w:val="19"/>
                 <w:szCs w:val="19"/>
               </w:rPr>
-              <w:t xml:space="preserve">246.0</w:t>
+              <w:t xml:space="preserve">208</w:t>
             </w:r>
           </w:p>
         </w:tc>
@@ -8137,7 +8137,7 @@
                 <w:sz w:val="19"/>
                 <w:szCs w:val="19"/>
               </w:rPr>
-              <w:t xml:space="preserve">LD/12/1733</w:t>
+              <w:t xml:space="preserve">LD/12/1737</w:t>
             </w:r>
           </w:p>
         </w:tc>
@@ -8197,7 +8197,7 @@
                 <w:sz w:val="19"/>
                 <w:szCs w:val="19"/>
               </w:rPr>
-              <w:t xml:space="preserve">Gujarat</w:t>
+              <w:t xml:space="preserve">Maharashtra</w:t>
             </w:r>
           </w:p>
         </w:tc>
@@ -8227,7 +8227,7 @@
                 <w:sz w:val="19"/>
                 <w:szCs w:val="19"/>
               </w:rPr>
-              <w:t xml:space="preserve">3916.0</w:t>
+              <w:t xml:space="preserve">5063</w:t>
             </w:r>
           </w:p>
         </w:tc>
@@ -8257,7 +8257,7 @@
                 <w:sz w:val="19"/>
                 <w:szCs w:val="19"/>
               </w:rPr>
-              <w:t xml:space="preserve">4408.0</w:t>
+              <w:t xml:space="preserve">5177</w:t>
             </w:r>
           </w:p>
         </w:tc>
@@ -8287,7 +8287,7 @@
                 <w:sz w:val="19"/>
                 <w:szCs w:val="19"/>
               </w:rPr>
-              <w:t xml:space="preserve">492.0</w:t>
+              <w:t xml:space="preserve">114</w:t>
             </w:r>
           </w:p>
         </w:tc>
@@ -8388,7 +8388,7 @@
                 <w:sz w:val="19"/>
                 <w:szCs w:val="19"/>
               </w:rPr>
-              <w:t xml:space="preserve">LD/12/1733</w:t>
+              <w:t xml:space="preserve">LD/12/1737</w:t>
             </w:r>
           </w:p>
         </w:tc>
@@ -8478,7 +8478,7 @@
                 <w:sz w:val="19"/>
                 <w:szCs w:val="19"/>
               </w:rPr>
-              <w:t xml:space="preserve">6801.0</w:t>
+              <w:t xml:space="preserve">6494</w:t>
             </w:r>
           </w:p>
         </w:tc>
@@ -8508,7 +8508,7 @@
                 <w:sz w:val="19"/>
                 <w:szCs w:val="19"/>
               </w:rPr>
-              <w:t xml:space="preserve">7009.0</w:t>
+              <w:t xml:space="preserve">6772</w:t>
             </w:r>
           </w:p>
         </w:tc>
@@ -8538,7 +8538,7 @@
                 <w:sz w:val="19"/>
                 <w:szCs w:val="19"/>
               </w:rPr>
-              <w:t xml:space="preserve">208.0</w:t>
+              <w:t xml:space="preserve">278</w:t>
             </w:r>
           </w:p>
         </w:tc>
@@ -8699,7 +8699,7 @@
                 <w:sz w:val="19"/>
                 <w:szCs w:val="19"/>
               </w:rPr>
-              <w:t xml:space="preserve">Maharashtra</w:t>
+              <w:t xml:space="preserve">Chhattisgarh</w:t>
             </w:r>
           </w:p>
         </w:tc>
@@ -8729,7 +8729,7 @@
                 <w:sz w:val="19"/>
                 <w:szCs w:val="19"/>
               </w:rPr>
-              <w:t xml:space="preserve">5063.0</w:t>
+              <w:t xml:space="preserve">511</w:t>
             </w:r>
           </w:p>
         </w:tc>
@@ -8759,7 +8759,7 @@
                 <w:sz w:val="19"/>
                 <w:szCs w:val="19"/>
               </w:rPr>
-              <w:t xml:space="preserve">5177.0</w:t>
+              <w:t xml:space="preserve">650</w:t>
             </w:r>
           </w:p>
         </w:tc>
@@ -8789,7 +8789,7 @@
                 <w:sz w:val="19"/>
                 <w:szCs w:val="19"/>
               </w:rPr>
-              <w:t xml:space="preserve">114.0</w:t>
+              <w:t xml:space="preserve">138</w:t>
             </w:r>
           </w:p>
         </w:tc>
@@ -8890,7 +8890,7 @@
                 <w:sz w:val="19"/>
                 <w:szCs w:val="19"/>
               </w:rPr>
-              <w:t xml:space="preserve">LD/12/1737</w:t>
+              <w:t xml:space="preserve">LD/12/1739</w:t>
             </w:r>
           </w:p>
         </w:tc>
@@ -8950,7 +8950,7 @@
                 <w:sz w:val="19"/>
                 <w:szCs w:val="19"/>
               </w:rPr>
-              <w:t xml:space="preserve">Madhya Pradesh</w:t>
+              <w:t xml:space="preserve">Chhattisgarh</w:t>
             </w:r>
           </w:p>
         </w:tc>
@@ -8980,7 +8980,7 @@
                 <w:sz w:val="19"/>
                 <w:szCs w:val="19"/>
               </w:rPr>
-              <w:t xml:space="preserve">6494.0</w:t>
+              <w:t xml:space="preserve">427</w:t>
             </w:r>
           </w:p>
         </w:tc>
@@ -9010,7 +9010,7 @@
                 <w:sz w:val="19"/>
                 <w:szCs w:val="19"/>
               </w:rPr>
-              <w:t xml:space="preserve">6772.0</w:t>
+              <w:t xml:space="preserve">590</w:t>
             </w:r>
           </w:p>
         </w:tc>
@@ -9040,7 +9040,7 @@
                 <w:sz w:val="19"/>
                 <w:szCs w:val="19"/>
               </w:rPr>
-              <w:t xml:space="preserve">278.0</w:t>
+              <w:t xml:space="preserve">164</w:t>
             </w:r>
           </w:p>
         </w:tc>
@@ -9141,7 +9141,7 @@
                 <w:sz w:val="19"/>
                 <w:szCs w:val="19"/>
               </w:rPr>
-              <w:t xml:space="preserve">LD/12/1737</w:t>
+              <w:t xml:space="preserve">LD/12/1739</w:t>
             </w:r>
           </w:p>
         </w:tc>
@@ -9201,7 +9201,7 @@
                 <w:sz w:val="19"/>
                 <w:szCs w:val="19"/>
               </w:rPr>
-              <w:t xml:space="preserve">Chhattisgarh</w:t>
+              <w:t xml:space="preserve">Gujarat</w:t>
             </w:r>
           </w:p>
         </w:tc>
@@ -9231,7 +9231,7 @@
                 <w:sz w:val="19"/>
                 <w:szCs w:val="19"/>
               </w:rPr>
-              <w:t xml:space="preserve">511.0</w:t>
+              <w:t xml:space="preserve">4348</w:t>
             </w:r>
           </w:p>
         </w:tc>
@@ -9261,7 +9261,7 @@
                 <w:sz w:val="19"/>
                 <w:szCs w:val="19"/>
               </w:rPr>
-              <w:t xml:space="preserve">650.0</w:t>
+              <w:t xml:space="preserve">4774</w:t>
             </w:r>
           </w:p>
         </w:tc>
@@ -9291,7 +9291,7 @@
                 <w:sz w:val="19"/>
                 <w:szCs w:val="19"/>
               </w:rPr>
-              <w:t xml:space="preserve">138.0</w:t>
+              <w:t xml:space="preserve">426</w:t>
             </w:r>
           </w:p>
         </w:tc>
@@ -9392,7 +9392,7 @@
                 <w:sz w:val="19"/>
                 <w:szCs w:val="19"/>
               </w:rPr>
-              <w:t xml:space="preserve">LD/12/1739</w:t>
+              <w:t xml:space="preserve">LD/12/1745</w:t>
             </w:r>
           </w:p>
         </w:tc>
@@ -9452,7 +9452,7 @@
                 <w:sz w:val="19"/>
                 <w:szCs w:val="19"/>
               </w:rPr>
-              <w:t xml:space="preserve">Chhattisgarh</w:t>
+              <w:t xml:space="preserve">Gujarat</w:t>
             </w:r>
           </w:p>
         </w:tc>
@@ -9482,7 +9482,7 @@
                 <w:sz w:val="19"/>
                 <w:szCs w:val="19"/>
               </w:rPr>
-              <w:t xml:space="preserve">427.0</w:t>
+              <w:t xml:space="preserve">4348</w:t>
             </w:r>
           </w:p>
         </w:tc>
@@ -9512,7 +9512,7 @@
                 <w:sz w:val="19"/>
                 <w:szCs w:val="19"/>
               </w:rPr>
-              <w:t xml:space="preserve">590.0</w:t>
+              <w:t xml:space="preserve">4769</w:t>
             </w:r>
           </w:p>
         </w:tc>
@@ -9542,7 +9542,7 @@
                 <w:sz w:val="19"/>
                 <w:szCs w:val="19"/>
               </w:rPr>
-              <w:t xml:space="preserve">164.0</w:t>
+              <w:t xml:space="preserve">421</w:t>
             </w:r>
           </w:p>
         </w:tc>
@@ -9643,7 +9643,7 @@
                 <w:sz w:val="19"/>
                 <w:szCs w:val="19"/>
               </w:rPr>
-              <w:t xml:space="preserve">LD/12/1739</w:t>
+              <w:t xml:space="preserve">LD/12/1746</w:t>
             </w:r>
           </w:p>
         </w:tc>
@@ -9733,7 +9733,7 @@
                 <w:sz w:val="19"/>
                 <w:szCs w:val="19"/>
               </w:rPr>
-              <w:t xml:space="preserve">4348.0</w:t>
+              <w:t xml:space="preserve">3987</w:t>
             </w:r>
           </w:p>
         </w:tc>
@@ -9763,7 +9763,7 @@
                 <w:sz w:val="19"/>
                 <w:szCs w:val="19"/>
               </w:rPr>
-              <w:t xml:space="preserve">4774.0</w:t>
+              <w:t xml:space="preserve">4739</w:t>
             </w:r>
           </w:p>
         </w:tc>
@@ -9793,7 +9793,7 @@
                 <w:sz w:val="19"/>
                 <w:szCs w:val="19"/>
               </w:rPr>
-              <w:t xml:space="preserve">426.0</w:t>
+              <w:t xml:space="preserve">751</w:t>
             </w:r>
           </w:p>
         </w:tc>
@@ -9894,7 +9894,7 @@
                 <w:sz w:val="19"/>
                 <w:szCs w:val="19"/>
               </w:rPr>
-              <w:t xml:space="preserve">LD/12/1745</w:t>
+              <w:t xml:space="preserve">LD/12/1778</w:t>
             </w:r>
           </w:p>
         </w:tc>
@@ -9924,7 +9924,7 @@
                 <w:sz w:val="19"/>
                 <w:szCs w:val="19"/>
               </w:rPr>
-              <w:t xml:space="preserve">2018-12-16 00:00:00</w:t>
+              <w:t xml:space="preserve">2018-12-17 00:00:00</w:t>
             </w:r>
           </w:p>
         </w:tc>
@@ -9984,7 +9984,7 @@
                 <w:sz w:val="19"/>
                 <w:szCs w:val="19"/>
               </w:rPr>
-              <w:t xml:space="preserve">4348.0</w:t>
+              <w:t xml:space="preserve">3555</w:t>
             </w:r>
           </w:p>
         </w:tc>
@@ -10014,7 +10014,7 @@
                 <w:sz w:val="19"/>
                 <w:szCs w:val="19"/>
               </w:rPr>
-              <w:t xml:space="preserve">4769.0</w:t>
+              <w:t xml:space="preserve">3871</w:t>
             </w:r>
           </w:p>
         </w:tc>
@@ -10044,7 +10044,7 @@
                 <w:sz w:val="19"/>
                 <w:szCs w:val="19"/>
               </w:rPr>
-              <w:t xml:space="preserve">421.0</w:t>
+              <w:t xml:space="preserve">317</w:t>
             </w:r>
           </w:p>
         </w:tc>
@@ -10145,7 +10145,7 @@
                 <w:sz w:val="19"/>
                 <w:szCs w:val="19"/>
               </w:rPr>
-              <w:t xml:space="preserve">LD/12/1746</w:t>
+              <w:t xml:space="preserve">LD/12/1778</w:t>
             </w:r>
           </w:p>
         </w:tc>
@@ -10175,7 +10175,7 @@
                 <w:sz w:val="19"/>
                 <w:szCs w:val="19"/>
               </w:rPr>
-              <w:t xml:space="preserve">2018-12-16 00:00:00</w:t>
+              <w:t xml:space="preserve">2018-12-17 00:00:00</w:t>
             </w:r>
           </w:p>
         </w:tc>
@@ -10205,7 +10205,7 @@
                 <w:sz w:val="19"/>
                 <w:szCs w:val="19"/>
               </w:rPr>
-              <w:t xml:space="preserve">Gujarat</w:t>
+              <w:t xml:space="preserve">Maharashtra</w:t>
             </w:r>
           </w:p>
         </w:tc>
@@ -10235,7 +10235,7 @@
                 <w:sz w:val="19"/>
                 <w:szCs w:val="19"/>
               </w:rPr>
-              <w:t xml:space="preserve">3987.0</w:t>
+              <w:t xml:space="preserve">4976</w:t>
             </w:r>
           </w:p>
         </w:tc>
@@ -10265,7 +10265,7 @@
                 <w:sz w:val="19"/>
                 <w:szCs w:val="19"/>
               </w:rPr>
-              <w:t xml:space="preserve">4739.0</w:t>
+              <w:t xml:space="preserve">5341</w:t>
             </w:r>
           </w:p>
         </w:tc>
@@ -10295,7 +10295,7 @@
                 <w:sz w:val="19"/>
                 <w:szCs w:val="19"/>
               </w:rPr>
-              <w:t xml:space="preserve">751.0</w:t>
+              <w:t xml:space="preserve">365</w:t>
             </w:r>
           </w:p>
         </w:tc>
@@ -10396,7 +10396,7 @@
                 <w:sz w:val="19"/>
                 <w:szCs w:val="19"/>
               </w:rPr>
-              <w:t xml:space="preserve">LD/12/1778</w:t>
+              <w:t xml:space="preserve">LD/12/1791</w:t>
             </w:r>
           </w:p>
         </w:tc>
@@ -10486,7 +10486,7 @@
                 <w:sz w:val="19"/>
                 <w:szCs w:val="19"/>
               </w:rPr>
-              <w:t xml:space="preserve">3555.0</w:t>
+              <w:t xml:space="preserve">3555</w:t>
             </w:r>
           </w:p>
         </w:tc>
@@ -10516,7 +10516,7 @@
                 <w:sz w:val="19"/>
                 <w:szCs w:val="19"/>
               </w:rPr>
-              <w:t xml:space="preserve">3871.0</w:t>
+              <w:t xml:space="preserve">3882</w:t>
             </w:r>
           </w:p>
         </w:tc>
@@ -10546,7 +10546,7 @@
                 <w:sz w:val="19"/>
                 <w:szCs w:val="19"/>
               </w:rPr>
-              <w:t xml:space="preserve">317.0</w:t>
+              <w:t xml:space="preserve">327</w:t>
             </w:r>
           </w:p>
         </w:tc>
@@ -10647,7 +10647,7 @@
                 <w:sz w:val="19"/>
                 <w:szCs w:val="19"/>
               </w:rPr>
-              <w:t xml:space="preserve">LD/12/1778</w:t>
+              <w:t xml:space="preserve">LD/12/1791</w:t>
             </w:r>
           </w:p>
         </w:tc>
@@ -10737,7 +10737,7 @@
                 <w:sz w:val="19"/>
                 <w:szCs w:val="19"/>
               </w:rPr>
-              <w:t xml:space="preserve">4976.0</w:t>
+              <w:t xml:space="preserve">4976</w:t>
             </w:r>
           </w:p>
         </w:tc>
@@ -10767,7 +10767,7 @@
                 <w:sz w:val="19"/>
                 <w:szCs w:val="19"/>
               </w:rPr>
-              <w:t xml:space="preserve">5341.0</w:t>
+              <w:t xml:space="preserve">5330</w:t>
             </w:r>
           </w:p>
         </w:tc>
@@ -10797,7 +10797,7 @@
                 <w:sz w:val="19"/>
                 <w:szCs w:val="19"/>
               </w:rPr>
-              <w:t xml:space="preserve">365.0</w:t>
+              <w:t xml:space="preserve">354</w:t>
             </w:r>
           </w:p>
         </w:tc>
@@ -10898,7 +10898,7 @@
                 <w:sz w:val="19"/>
                 <w:szCs w:val="19"/>
               </w:rPr>
-              <w:t xml:space="preserve">LD/12/1791</w:t>
+              <w:t xml:space="preserve">LD/12/1805</w:t>
             </w:r>
           </w:p>
         </w:tc>
@@ -10988,7 +10988,7 @@
                 <w:sz w:val="19"/>
                 <w:szCs w:val="19"/>
               </w:rPr>
-              <w:t xml:space="preserve">3555.0</w:t>
+              <w:t xml:space="preserve">4314</w:t>
             </w:r>
           </w:p>
         </w:tc>
@@ -11018,7 +11018,7 @@
                 <w:sz w:val="19"/>
                 <w:szCs w:val="19"/>
               </w:rPr>
-              <w:t xml:space="preserve">3882.0</w:t>
+              <w:t xml:space="preserve">4850</w:t>
             </w:r>
           </w:p>
         </w:tc>
@@ -11048,7 +11048,7 @@
                 <w:sz w:val="19"/>
                 <w:szCs w:val="19"/>
               </w:rPr>
-              <w:t xml:space="preserve">327.0</w:t>
+              <w:t xml:space="preserve">536</w:t>
             </w:r>
           </w:p>
         </w:tc>
@@ -11149,7 +11149,7 @@
                 <w:sz w:val="19"/>
                 <w:szCs w:val="19"/>
               </w:rPr>
-              <w:t xml:space="preserve">LD/12/1791</w:t>
+              <w:t xml:space="preserve">LD/12/1831</w:t>
             </w:r>
           </w:p>
         </w:tc>
@@ -11209,7 +11209,7 @@
                 <w:sz w:val="19"/>
                 <w:szCs w:val="19"/>
               </w:rPr>
-              <w:t xml:space="preserve">Maharashtra</w:t>
+              <w:t xml:space="preserve">Gujarat</w:t>
             </w:r>
           </w:p>
         </w:tc>
@@ -11239,7 +11239,7 @@
                 <w:sz w:val="19"/>
                 <w:szCs w:val="19"/>
               </w:rPr>
-              <w:t xml:space="preserve">4976.0</w:t>
+              <w:t xml:space="preserve">3985</w:t>
             </w:r>
           </w:p>
         </w:tc>
@@ -11269,7 +11269,7 @@
                 <w:sz w:val="19"/>
                 <w:szCs w:val="19"/>
               </w:rPr>
-              <w:t xml:space="preserve">5330.0</w:t>
+              <w:t xml:space="preserve">4240</w:t>
             </w:r>
           </w:p>
         </w:tc>
@@ -11299,7 +11299,7 @@
                 <w:sz w:val="19"/>
                 <w:szCs w:val="19"/>
               </w:rPr>
-              <w:t xml:space="preserve">354.0</w:t>
+              <w:t xml:space="preserve">255</w:t>
             </w:r>
           </w:p>
         </w:tc>
@@ -11400,7 +11400,7 @@
                 <w:sz w:val="19"/>
                 <w:szCs w:val="19"/>
               </w:rPr>
-              <w:t xml:space="preserve">LD/12/1805</w:t>
+              <w:t xml:space="preserve">LD/12/1832</w:t>
             </w:r>
           </w:p>
         </w:tc>
@@ -11490,7 +11490,7 @@
                 <w:sz w:val="19"/>
                 <w:szCs w:val="19"/>
               </w:rPr>
-              <w:t xml:space="preserve">4314.0</w:t>
+              <w:t xml:space="preserve">4124</w:t>
             </w:r>
           </w:p>
         </w:tc>
@@ -11520,7 +11520,7 @@
                 <w:sz w:val="19"/>
                 <w:szCs w:val="19"/>
               </w:rPr>
-              <w:t xml:space="preserve">4850.0</w:t>
+              <w:t xml:space="preserve">4346</w:t>
             </w:r>
           </w:p>
         </w:tc>
@@ -11550,7 +11550,7 @@
                 <w:sz w:val="19"/>
                 <w:szCs w:val="19"/>
               </w:rPr>
-              <w:t xml:space="preserve">536.0</w:t>
+              <w:t xml:space="preserve">222</w:t>
             </w:r>
           </w:p>
         </w:tc>
@@ -11651,7 +11651,7 @@
                 <w:sz w:val="19"/>
                 <w:szCs w:val="19"/>
               </w:rPr>
-              <w:t xml:space="preserve">LD/12/1831</w:t>
+              <w:t xml:space="preserve">LD/12/1832</w:t>
             </w:r>
           </w:p>
         </w:tc>
@@ -11711,7 +11711,7 @@
                 <w:sz w:val="19"/>
                 <w:szCs w:val="19"/>
               </w:rPr>
-              <w:t xml:space="preserve">Gujarat</w:t>
+              <w:t xml:space="preserve">Maharashtra</w:t>
             </w:r>
           </w:p>
         </w:tc>
@@ -11741,7 +11741,7 @@
                 <w:sz w:val="19"/>
                 <w:szCs w:val="19"/>
               </w:rPr>
-              <w:t xml:space="preserve">3985.0</w:t>
+              <w:t xml:space="preserve">4889</w:t>
             </w:r>
           </w:p>
         </w:tc>
@@ -11771,7 +11771,7 @@
                 <w:sz w:val="19"/>
                 <w:szCs w:val="19"/>
               </w:rPr>
-              <w:t xml:space="preserve">4240.0</w:t>
+              <w:t xml:space="preserve">5102</w:t>
             </w:r>
           </w:p>
         </w:tc>
@@ -11801,7 +11801,7 @@
                 <w:sz w:val="19"/>
                 <w:szCs w:val="19"/>
               </w:rPr>
-              <w:t xml:space="preserve">255.0</w:t>
+              <w:t xml:space="preserve">213</w:t>
             </w:r>
           </w:p>
         </w:tc>
@@ -11902,7 +11902,7 @@
                 <w:sz w:val="19"/>
                 <w:szCs w:val="19"/>
               </w:rPr>
-              <w:t xml:space="preserve">LD/12/1832</w:t>
+              <w:t xml:space="preserve">LD/12/1842</w:t>
             </w:r>
           </w:p>
         </w:tc>
@@ -11962,7 +11962,7 @@
                 <w:sz w:val="19"/>
                 <w:szCs w:val="19"/>
               </w:rPr>
-              <w:t xml:space="preserve">Gujarat</w:t>
+              <w:t xml:space="preserve">Madhya Pradesh</w:t>
             </w:r>
           </w:p>
         </w:tc>
@@ -11992,7 +11992,7 @@
                 <w:sz w:val="19"/>
                 <w:szCs w:val="19"/>
               </w:rPr>
-              <w:t xml:space="preserve">4124.0</w:t>
+              <w:t xml:space="preserve">5978</w:t>
             </w:r>
           </w:p>
         </w:tc>
@@ -12022,7 +12022,7 @@
                 <w:sz w:val="19"/>
                 <w:szCs w:val="19"/>
               </w:rPr>
-              <w:t xml:space="preserve">4346.0</w:t>
+              <w:t xml:space="preserve">6375</w:t>
             </w:r>
           </w:p>
         </w:tc>
@@ -12052,7 +12052,7 @@
                 <w:sz w:val="19"/>
                 <w:szCs w:val="19"/>
               </w:rPr>
-              <w:t xml:space="preserve">222.0</w:t>
+              <w:t xml:space="preserve">397</w:t>
             </w:r>
           </w:p>
         </w:tc>
@@ -12153,7 +12153,7 @@
                 <w:sz w:val="19"/>
                 <w:szCs w:val="19"/>
               </w:rPr>
-              <w:t xml:space="preserve">LD/12/1832</w:t>
+              <w:t xml:space="preserve">LD/12/1847</w:t>
             </w:r>
           </w:p>
         </w:tc>
@@ -12213,7 +12213,7 @@
                 <w:sz w:val="19"/>
                 <w:szCs w:val="19"/>
               </w:rPr>
-              <w:t xml:space="preserve">Maharashtra</w:t>
+              <w:t xml:space="preserve">Gujarat</w:t>
             </w:r>
           </w:p>
         </w:tc>
@@ -12243,7 +12243,7 @@
                 <w:sz w:val="19"/>
                 <w:szCs w:val="19"/>
               </w:rPr>
-              <w:t xml:space="preserve">4889.0</w:t>
+              <w:t xml:space="preserve">4400</w:t>
             </w:r>
           </w:p>
         </w:tc>
@@ -12273,7 +12273,7 @@
                 <w:sz w:val="19"/>
                 <w:szCs w:val="19"/>
               </w:rPr>
-              <w:t xml:space="preserve">5102.0</w:t>
+              <w:t xml:space="preserve">4724</w:t>
             </w:r>
           </w:p>
         </w:tc>
@@ -12303,7 +12303,7 @@
                 <w:sz w:val="19"/>
                 <w:szCs w:val="19"/>
               </w:rPr>
-              <w:t xml:space="preserve">213.0</w:t>
+              <w:t xml:space="preserve">324</w:t>
             </w:r>
           </w:p>
         </w:tc>
@@ -12404,7 +12404,7 @@
                 <w:sz w:val="19"/>
                 <w:szCs w:val="19"/>
               </w:rPr>
-              <w:t xml:space="preserve">LD/12/1842</w:t>
+              <w:t xml:space="preserve">LD/12/1850</w:t>
             </w:r>
           </w:p>
         </w:tc>
@@ -12464,7 +12464,7 @@
                 <w:sz w:val="19"/>
                 <w:szCs w:val="19"/>
               </w:rPr>
-              <w:t xml:space="preserve">Madhya Pradesh</w:t>
+              <w:t xml:space="preserve">Gujarat</w:t>
             </w:r>
           </w:p>
         </w:tc>
@@ -12494,7 +12494,7 @@
                 <w:sz w:val="19"/>
                 <w:szCs w:val="19"/>
               </w:rPr>
-              <w:t xml:space="preserve">5978.0</w:t>
+              <w:t xml:space="preserve">4463</w:t>
             </w:r>
           </w:p>
         </w:tc>
@@ -12524,7 +12524,7 @@
                 <w:sz w:val="19"/>
                 <w:szCs w:val="19"/>
               </w:rPr>
-              <w:t xml:space="preserve">6375.0</w:t>
+              <w:t xml:space="preserve">4900</w:t>
             </w:r>
           </w:p>
         </w:tc>
@@ -12554,7 +12554,7 @@
                 <w:sz w:val="19"/>
                 <w:szCs w:val="19"/>
               </w:rPr>
-              <w:t xml:space="preserve">397.0</w:t>
+              <w:t xml:space="preserve">437</w:t>
             </w:r>
           </w:p>
         </w:tc>
@@ -12655,7 +12655,7 @@
                 <w:sz w:val="19"/>
                 <w:szCs w:val="19"/>
               </w:rPr>
-              <w:t xml:space="preserve">LD/12/1847</w:t>
+              <w:t xml:space="preserve">LD/12/1866</w:t>
             </w:r>
           </w:p>
         </w:tc>
@@ -12745,7 +12745,7 @@
                 <w:sz w:val="19"/>
                 <w:szCs w:val="19"/>
               </w:rPr>
-              <w:t xml:space="preserve">4400.0</w:t>
+              <w:t xml:space="preserve">3366</w:t>
             </w:r>
           </w:p>
         </w:tc>
@@ -12775,7 +12775,7 @@
                 <w:sz w:val="19"/>
                 <w:szCs w:val="19"/>
               </w:rPr>
-              <w:t xml:space="preserve">4724.0</w:t>
+              <w:t xml:space="preserve">3654</w:t>
             </w:r>
           </w:p>
         </w:tc>
@@ -12805,7 +12805,7 @@
                 <w:sz w:val="19"/>
                 <w:szCs w:val="19"/>
               </w:rPr>
-              <w:t xml:space="preserve">324.0</w:t>
+              <w:t xml:space="preserve">289</w:t>
             </w:r>
           </w:p>
         </w:tc>
@@ -12906,7 +12906,7 @@
                 <w:sz w:val="19"/>
                 <w:szCs w:val="19"/>
               </w:rPr>
-              <w:t xml:space="preserve">LD/12/1850</w:t>
+              <w:t xml:space="preserve">LD/12/1872</w:t>
             </w:r>
           </w:p>
         </w:tc>
@@ -12996,7 +12996,7 @@
                 <w:sz w:val="19"/>
                 <w:szCs w:val="19"/>
               </w:rPr>
-              <w:t xml:space="preserve">4463.0</w:t>
+              <w:t xml:space="preserve">3271</w:t>
             </w:r>
           </w:p>
         </w:tc>
@@ -13026,7 +13026,7 @@
                 <w:sz w:val="19"/>
                 <w:szCs w:val="19"/>
               </w:rPr>
-              <w:t xml:space="preserve">4900.0</w:t>
+              <w:t xml:space="preserve">3845</w:t>
             </w:r>
           </w:p>
         </w:tc>
@@ -13056,7 +13056,7 @@
                 <w:sz w:val="19"/>
                 <w:szCs w:val="19"/>
               </w:rPr>
-              <w:t xml:space="preserve">437.0</w:t>
+              <w:t xml:space="preserve">574</w:t>
             </w:r>
           </w:p>
         </w:tc>
@@ -13157,7 +13157,7 @@
                 <w:sz w:val="19"/>
                 <w:szCs w:val="19"/>
               </w:rPr>
-              <w:t xml:space="preserve">LD/12/1866</w:t>
+              <w:t xml:space="preserve">LD/12/1879</w:t>
             </w:r>
           </w:p>
         </w:tc>
@@ -13247,7 +13247,7 @@
                 <w:sz w:val="19"/>
                 <w:szCs w:val="19"/>
               </w:rPr>
-              <w:t xml:space="preserve">3366.0</w:t>
+              <w:t xml:space="preserve">4114</w:t>
             </w:r>
           </w:p>
         </w:tc>
@@ -13277,7 +13277,7 @@
                 <w:sz w:val="19"/>
                 <w:szCs w:val="19"/>
               </w:rPr>
-              <w:t xml:space="preserve">3654.0</w:t>
+              <w:t xml:space="preserve">3362</w:t>
             </w:r>
           </w:p>
         </w:tc>
@@ -13307,7 +13307,7 @@
                 <w:sz w:val="19"/>
                 <w:szCs w:val="19"/>
               </w:rPr>
-              <w:t xml:space="preserve">289.0</w:t>
+              <w:t xml:space="preserve">-753</w:t>
             </w:r>
           </w:p>
         </w:tc>
@@ -13408,7 +13408,7 @@
                 <w:sz w:val="19"/>
                 <w:szCs w:val="19"/>
               </w:rPr>
-              <w:t xml:space="preserve">LD/12/1872</w:t>
+              <w:t xml:space="preserve">LD/12/1883</w:t>
             </w:r>
           </w:p>
         </w:tc>
@@ -13498,7 +13498,7 @@
                 <w:sz w:val="19"/>
                 <w:szCs w:val="19"/>
               </w:rPr>
-              <w:t xml:space="preserve">3271.0</w:t>
+              <w:t xml:space="preserve">3479</w:t>
             </w:r>
           </w:p>
         </w:tc>
@@ -13528,7 +13528,7 @@
                 <w:sz w:val="19"/>
                 <w:szCs w:val="19"/>
               </w:rPr>
-              <w:t xml:space="preserve">3845.0</w:t>
+              <w:t xml:space="preserve">3915</w:t>
             </w:r>
           </w:p>
         </w:tc>
@@ -13558,7 +13558,7 @@
                 <w:sz w:val="19"/>
                 <w:szCs w:val="19"/>
               </w:rPr>
-              <w:t xml:space="preserve">574.0</w:t>
+              <w:t xml:space="preserve">436</w:t>
             </w:r>
           </w:p>
         </w:tc>
@@ -13659,7 +13659,7 @@
                 <w:sz w:val="19"/>
                 <w:szCs w:val="19"/>
               </w:rPr>
-              <w:t xml:space="preserve">LD/12/1879</w:t>
+              <w:t xml:space="preserve">LD/12/1885</w:t>
             </w:r>
           </w:p>
         </w:tc>
@@ -13749,7 +13749,7 @@
                 <w:sz w:val="19"/>
                 <w:szCs w:val="19"/>
               </w:rPr>
-              <w:t xml:space="preserve">4114.0</w:t>
+              <w:t xml:space="preserve">3346</w:t>
             </w:r>
           </w:p>
         </w:tc>
@@ -13779,7 +13779,7 @@
                 <w:sz w:val="19"/>
                 <w:szCs w:val="19"/>
               </w:rPr>
-              <w:t xml:space="preserve">3362.0</w:t>
+              <w:t xml:space="preserve">3922</w:t>
             </w:r>
           </w:p>
         </w:tc>
@@ -13809,7 +13809,7 @@
                 <w:sz w:val="19"/>
                 <w:szCs w:val="19"/>
               </w:rPr>
-              <w:t xml:space="preserve">-753.0</w:t>
+              <w:t xml:space="preserve">576</w:t>
             </w:r>
           </w:p>
         </w:tc>
@@ -13910,7 +13910,7 @@
                 <w:sz w:val="19"/>
                 <w:szCs w:val="19"/>
               </w:rPr>
-              <w:t xml:space="preserve">LD/12/1883</w:t>
+              <w:t xml:space="preserve">LD/12/1895</w:t>
             </w:r>
           </w:p>
         </w:tc>
@@ -13940,7 +13940,7 @@
                 <w:sz w:val="19"/>
                 <w:szCs w:val="19"/>
               </w:rPr>
-              <w:t xml:space="preserve">2018-12-17 00:00:00</w:t>
+              <w:t xml:space="preserve">2018-12-18 00:00:00</w:t>
             </w:r>
           </w:p>
         </w:tc>
@@ -14000,7 +14000,7 @@
                 <w:sz w:val="19"/>
                 <w:szCs w:val="19"/>
               </w:rPr>
-              <w:t xml:space="preserve">3479.0</w:t>
+              <w:t xml:space="preserve">3455</w:t>
             </w:r>
           </w:p>
         </w:tc>
@@ -14030,7 +14030,7 @@
                 <w:sz w:val="19"/>
                 <w:szCs w:val="19"/>
               </w:rPr>
-              <w:t xml:space="preserve">3915.0</w:t>
+              <w:t xml:space="preserve">3083</w:t>
             </w:r>
           </w:p>
         </w:tc>
@@ -14060,7 +14060,7 @@
                 <w:sz w:val="19"/>
                 <w:szCs w:val="19"/>
               </w:rPr>
-              <w:t xml:space="preserve">436.0</w:t>
+              <w:t xml:space="preserve">-372</w:t>
             </w:r>
           </w:p>
         </w:tc>
@@ -14161,7 +14161,7 @@
                 <w:sz w:val="19"/>
                 <w:szCs w:val="19"/>
               </w:rPr>
-              <w:t xml:space="preserve">LD/12/1885</w:t>
+              <w:t xml:space="preserve">LD/12/1901</w:t>
             </w:r>
           </w:p>
         </w:tc>
@@ -14191,7 +14191,7 @@
                 <w:sz w:val="19"/>
                 <w:szCs w:val="19"/>
               </w:rPr>
-              <w:t xml:space="preserve">2018-12-17 00:00:00</w:t>
+              <w:t xml:space="preserve">2018-12-18 00:00:00</w:t>
             </w:r>
           </w:p>
         </w:tc>
@@ -14221,7 +14221,7 @@
                 <w:sz w:val="19"/>
                 <w:szCs w:val="19"/>
               </w:rPr>
-              <w:t xml:space="preserve">Gujarat</w:t>
+              <w:t xml:space="preserve">Maharashtra</w:t>
             </w:r>
           </w:p>
         </w:tc>
@@ -14251,7 +14251,7 @@
                 <w:sz w:val="19"/>
                 <w:szCs w:val="19"/>
               </w:rPr>
-              <w:t xml:space="preserve">3346.0</w:t>
+              <w:t xml:space="preserve">4665</w:t>
             </w:r>
           </w:p>
         </w:tc>
@@ -14281,7 +14281,7 @@
                 <w:sz w:val="19"/>
                 <w:szCs w:val="19"/>
               </w:rPr>
-              <w:t xml:space="preserve">3922.0</w:t>
+              <w:t xml:space="preserve">5209</w:t>
             </w:r>
           </w:p>
         </w:tc>
@@ -14311,7 +14311,7 @@
                 <w:sz w:val="19"/>
                 <w:szCs w:val="19"/>
               </w:rPr>
-              <w:t xml:space="preserve">576.0</w:t>
+              <w:t xml:space="preserve">544</w:t>
             </w:r>
           </w:p>
         </w:tc>
@@ -14412,7 +14412,7 @@
                 <w:sz w:val="19"/>
                 <w:szCs w:val="19"/>
               </w:rPr>
-              <w:t xml:space="preserve">LD/12/1895</w:t>
+              <w:t xml:space="preserve">LD/12/1903</w:t>
             </w:r>
           </w:p>
         </w:tc>
@@ -14472,7 +14472,7 @@
                 <w:sz w:val="19"/>
                 <w:szCs w:val="19"/>
               </w:rPr>
-              <w:t xml:space="preserve">Gujarat</w:t>
+              <w:t xml:space="preserve">Maharashtra</w:t>
             </w:r>
           </w:p>
         </w:tc>
@@ -14502,7 +14502,7 @@
                 <w:sz w:val="19"/>
                 <w:szCs w:val="19"/>
               </w:rPr>
-              <w:t xml:space="preserve">3455.0</w:t>
+              <w:t xml:space="preserve">4848</w:t>
             </w:r>
           </w:p>
         </w:tc>
@@ -14532,7 +14532,7 @@
                 <w:sz w:val="19"/>
                 <w:szCs w:val="19"/>
               </w:rPr>
-              <w:t xml:space="preserve">3083.0</w:t>
+              <w:t xml:space="preserve">5252</w:t>
             </w:r>
           </w:p>
         </w:tc>
@@ -14562,7 +14562,7 @@
                 <w:sz w:val="19"/>
                 <w:szCs w:val="19"/>
               </w:rPr>
-              <w:t xml:space="preserve">-372.0</w:t>
+              <w:t xml:space="preserve">404</w:t>
             </w:r>
           </w:p>
         </w:tc>
@@ -14663,7 +14663,7 @@
                 <w:sz w:val="19"/>
                 <w:szCs w:val="19"/>
               </w:rPr>
-              <w:t xml:space="preserve">LD/12/1901</w:t>
+              <w:t xml:space="preserve">LD/12/1969</w:t>
             </w:r>
           </w:p>
         </w:tc>
@@ -14723,7 +14723,7 @@
                 <w:sz w:val="19"/>
                 <w:szCs w:val="19"/>
               </w:rPr>
-              <w:t xml:space="preserve">Maharashtra</w:t>
+              <w:t xml:space="preserve">Madhya Pradesh</w:t>
             </w:r>
           </w:p>
         </w:tc>
@@ -14753,7 +14753,7 @@
                 <w:sz w:val="19"/>
                 <w:szCs w:val="19"/>
               </w:rPr>
-              <w:t xml:space="preserve">4665.0</w:t>
+              <w:t xml:space="preserve">7018</w:t>
             </w:r>
           </w:p>
         </w:tc>
@@ -14783,7 +14783,7 @@
                 <w:sz w:val="19"/>
                 <w:szCs w:val="19"/>
               </w:rPr>
-              <w:t xml:space="preserve">5209.0</w:t>
+              <w:t xml:space="preserve">7218</w:t>
             </w:r>
           </w:p>
         </w:tc>
@@ -14813,7 +14813,7 @@
                 <w:sz w:val="19"/>
                 <w:szCs w:val="19"/>
               </w:rPr>
-              <w:t xml:space="preserve">544.0</w:t>
+              <w:t xml:space="preserve">200</w:t>
             </w:r>
           </w:p>
         </w:tc>
@@ -14914,7 +14914,7 @@
                 <w:sz w:val="19"/>
                 <w:szCs w:val="19"/>
               </w:rPr>
-              <w:t xml:space="preserve">LD/12/1903</w:t>
+              <w:t xml:space="preserve">LD/12/1973</w:t>
             </w:r>
           </w:p>
         </w:tc>
@@ -14974,7 +14974,7 @@
                 <w:sz w:val="19"/>
                 <w:szCs w:val="19"/>
               </w:rPr>
-              <w:t xml:space="preserve">Maharashtra</w:t>
+              <w:t xml:space="preserve">Gujarat</w:t>
             </w:r>
           </w:p>
         </w:tc>
@@ -15004,7 +15004,7 @@
                 <w:sz w:val="19"/>
                 <w:szCs w:val="19"/>
               </w:rPr>
-              <w:t xml:space="preserve">4848.0</w:t>
+              <w:t xml:space="preserve">4528</w:t>
             </w:r>
           </w:p>
         </w:tc>
@@ -15034,7 +15034,7 @@
                 <w:sz w:val="19"/>
                 <w:szCs w:val="19"/>
               </w:rPr>
-              <w:t xml:space="preserve">5252.0</w:t>
+              <w:t xml:space="preserve">4868</w:t>
             </w:r>
           </w:p>
         </w:tc>
@@ -15064,7 +15064,7 @@
                 <w:sz w:val="19"/>
                 <w:szCs w:val="19"/>
               </w:rPr>
-              <w:t xml:space="preserve">404.0</w:t>
+              <w:t xml:space="preserve">341</w:t>
             </w:r>
           </w:p>
         </w:tc>
@@ -15165,7 +15165,7 @@
                 <w:sz w:val="19"/>
                 <w:szCs w:val="19"/>
               </w:rPr>
-              <w:t xml:space="preserve">LD/12/1969</w:t>
+              <w:t xml:space="preserve">LD/12/1973</w:t>
             </w:r>
           </w:p>
         </w:tc>
@@ -15255,7 +15255,7 @@
                 <w:sz w:val="19"/>
                 <w:szCs w:val="19"/>
               </w:rPr>
-              <w:t xml:space="preserve">7018.0</w:t>
+              <w:t xml:space="preserve">6657</w:t>
             </w:r>
           </w:p>
         </w:tc>
@@ -15285,7 +15285,7 @@
                 <w:sz w:val="19"/>
                 <w:szCs w:val="19"/>
               </w:rPr>
-              <w:t xml:space="preserve">7218.0</w:t>
+              <w:t xml:space="preserve">6791</w:t>
             </w:r>
           </w:p>
         </w:tc>
@@ -15315,7 +15315,7 @@
                 <w:sz w:val="19"/>
                 <w:szCs w:val="19"/>
               </w:rPr>
-              <w:t xml:space="preserve">200.0</w:t>
+              <w:t xml:space="preserve">133</w:t>
             </w:r>
           </w:p>
         </w:tc>
@@ -15476,7 +15476,7 @@
                 <w:sz w:val="19"/>
                 <w:szCs w:val="19"/>
               </w:rPr>
-              <w:t xml:space="preserve">Gujarat</w:t>
+              <w:t xml:space="preserve">Chhattisgarh</w:t>
             </w:r>
           </w:p>
         </w:tc>
@@ -15506,7 +15506,7 @@
                 <w:sz w:val="19"/>
                 <w:szCs w:val="19"/>
               </w:rPr>
-              <w:t xml:space="preserve">4528.0</w:t>
+              <w:t xml:space="preserve">299</w:t>
             </w:r>
           </w:p>
         </w:tc>
@@ -15536,7 +15536,7 @@
                 <w:sz w:val="19"/>
                 <w:szCs w:val="19"/>
               </w:rPr>
-              <w:t xml:space="preserve">4868.0</w:t>
+              <w:t xml:space="preserve">402</w:t>
             </w:r>
           </w:p>
         </w:tc>
@@ -15566,7 +15566,7 @@
                 <w:sz w:val="19"/>
                 <w:szCs w:val="19"/>
               </w:rPr>
-              <w:t xml:space="preserve">341.0</w:t>
+              <w:t xml:space="preserve">103</w:t>
             </w:r>
           </w:p>
         </w:tc>
@@ -15667,7 +15667,7 @@
                 <w:sz w:val="19"/>
                 <w:szCs w:val="19"/>
               </w:rPr>
-              <w:t xml:space="preserve">LD/12/1973</w:t>
+              <w:t xml:space="preserve">LD/12/1980</w:t>
             </w:r>
           </w:p>
         </w:tc>
@@ -15727,7 +15727,7 @@
                 <w:sz w:val="19"/>
                 <w:szCs w:val="19"/>
               </w:rPr>
-              <w:t xml:space="preserve">Madhya Pradesh</w:t>
+              <w:t xml:space="preserve">Gujarat</w:t>
             </w:r>
           </w:p>
         </w:tc>
@@ -15757,7 +15757,7 @@
                 <w:sz w:val="19"/>
                 <w:szCs w:val="19"/>
               </w:rPr>
-              <w:t xml:space="preserve">6657.0</w:t>
+              <w:t xml:space="preserve">4668</w:t>
             </w:r>
           </w:p>
         </w:tc>
@@ -15787,7 +15787,7 @@
                 <w:sz w:val="19"/>
                 <w:szCs w:val="19"/>
               </w:rPr>
-              <w:t xml:space="preserve">6791.0</w:t>
+              <w:t xml:space="preserve">4921</w:t>
             </w:r>
           </w:p>
         </w:tc>
@@ -15817,7 +15817,7 @@
                 <w:sz w:val="19"/>
                 <w:szCs w:val="19"/>
               </w:rPr>
-              <w:t xml:space="preserve">133.0</w:t>
+              <w:t xml:space="preserve">253</w:t>
             </w:r>
           </w:p>
         </w:tc>
@@ -15918,7 +15918,7 @@
                 <w:sz w:val="19"/>
                 <w:szCs w:val="19"/>
               </w:rPr>
-              <w:t xml:space="preserve">LD/12/1973</w:t>
+              <w:t xml:space="preserve">LD/12/1980</w:t>
             </w:r>
           </w:p>
         </w:tc>
@@ -15978,7 +15978,7 @@
                 <w:sz w:val="19"/>
                 <w:szCs w:val="19"/>
               </w:rPr>
-              <w:t xml:space="preserve">Chhattisgarh</w:t>
+              <w:t xml:space="preserve">Madhya Pradesh</w:t>
             </w:r>
           </w:p>
         </w:tc>
@@ -16008,7 +16008,7 @@
                 <w:sz w:val="19"/>
                 <w:szCs w:val="19"/>
               </w:rPr>
-              <w:t xml:space="preserve">299.0</w:t>
+              <w:t xml:space="preserve">5936</w:t>
             </w:r>
           </w:p>
         </w:tc>
@@ -16038,7 +16038,7 @@
                 <w:sz w:val="19"/>
                 <w:szCs w:val="19"/>
               </w:rPr>
-              <w:t xml:space="preserve">402.0</w:t>
+              <w:t xml:space="preserve">6759</w:t>
             </w:r>
           </w:p>
         </w:tc>
@@ -16068,7 +16068,7 @@
                 <w:sz w:val="19"/>
                 <w:szCs w:val="19"/>
               </w:rPr>
-              <w:t xml:space="preserve">103.0</w:t>
+              <w:t xml:space="preserve">823</w:t>
             </w:r>
           </w:p>
         </w:tc>
@@ -16169,7 +16169,7 @@
                 <w:sz w:val="19"/>
                 <w:szCs w:val="19"/>
               </w:rPr>
-              <w:t xml:space="preserve">LD/12/1980</w:t>
+              <w:t xml:space="preserve">LD/12/1985</w:t>
             </w:r>
           </w:p>
         </w:tc>
@@ -16259,7 +16259,7 @@
                 <w:sz w:val="19"/>
                 <w:szCs w:val="19"/>
               </w:rPr>
-              <w:t xml:space="preserve">4668.0</w:t>
+              <w:t xml:space="preserve">4657</w:t>
             </w:r>
           </w:p>
         </w:tc>
@@ -16289,7 +16289,7 @@
                 <w:sz w:val="19"/>
                 <w:szCs w:val="19"/>
               </w:rPr>
-              <w:t xml:space="preserve">4921.0</w:t>
+              <w:t xml:space="preserve">5024</w:t>
             </w:r>
           </w:p>
         </w:tc>
@@ -16319,7 +16319,7 @@
                 <w:sz w:val="19"/>
                 <w:szCs w:val="19"/>
               </w:rPr>
-              <w:t xml:space="preserve">253.0</w:t>
+              <w:t xml:space="preserve">367</w:t>
             </w:r>
           </w:p>
         </w:tc>
@@ -16420,7 +16420,7 @@
                 <w:sz w:val="19"/>
                 <w:szCs w:val="19"/>
               </w:rPr>
-              <w:t xml:space="preserve">LD/12/1980</w:t>
+              <w:t xml:space="preserve">LD/12/1985</w:t>
             </w:r>
           </w:p>
         </w:tc>
@@ -16480,7 +16480,7 @@
                 <w:sz w:val="19"/>
                 <w:szCs w:val="19"/>
               </w:rPr>
-              <w:t xml:space="preserve">Madhya Pradesh</w:t>
+              <w:t xml:space="preserve">Maharashtra</w:t>
             </w:r>
           </w:p>
         </w:tc>
@@ -16510,7 +16510,7 @@
                 <w:sz w:val="19"/>
                 <w:szCs w:val="19"/>
               </w:rPr>
-              <w:t xml:space="preserve">5936.0</w:t>
+              <w:t xml:space="preserve">4678</w:t>
             </w:r>
           </w:p>
         </w:tc>
@@ -16540,7 +16540,7 @@
                 <w:sz w:val="19"/>
                 <w:szCs w:val="19"/>
               </w:rPr>
-              <w:t xml:space="preserve">6759.0</w:t>
+              <w:t xml:space="preserve">4930</w:t>
             </w:r>
           </w:p>
         </w:tc>
@@ -16570,7 +16570,7 @@
                 <w:sz w:val="19"/>
                 <w:szCs w:val="19"/>
               </w:rPr>
-              <w:t xml:space="preserve">823.0</w:t>
+              <w:t xml:space="preserve">252</w:t>
             </w:r>
           </w:p>
         </w:tc>
@@ -16731,7 +16731,7 @@
                 <w:sz w:val="19"/>
                 <w:szCs w:val="19"/>
               </w:rPr>
-              <w:t xml:space="preserve">Gujarat</w:t>
+              <w:t xml:space="preserve">Madhya Pradesh</w:t>
             </w:r>
           </w:p>
         </w:tc>
@@ -16761,7 +16761,7 @@
                 <w:sz w:val="19"/>
                 <w:szCs w:val="19"/>
               </w:rPr>
-              <w:t xml:space="preserve">4657.0</w:t>
+              <w:t xml:space="preserve">5943</w:t>
             </w:r>
           </w:p>
         </w:tc>
@@ -16791,7 +16791,7 @@
                 <w:sz w:val="19"/>
                 <w:szCs w:val="19"/>
               </w:rPr>
-              <w:t xml:space="preserve">5024.0</w:t>
+              <w:t xml:space="preserve">6645</w:t>
             </w:r>
           </w:p>
         </w:tc>
@@ -16821,7 +16821,7 @@
                 <w:sz w:val="19"/>
                 <w:szCs w:val="19"/>
               </w:rPr>
-              <w:t xml:space="preserve">367.0</w:t>
+              <w:t xml:space="preserve">702</w:t>
             </w:r>
           </w:p>
         </w:tc>
@@ -16922,7 +16922,7 @@
                 <w:sz w:val="19"/>
                 <w:szCs w:val="19"/>
               </w:rPr>
-              <w:t xml:space="preserve">LD/12/1985</w:t>
+              <w:t xml:space="preserve">LD/12/2031</w:t>
             </w:r>
           </w:p>
         </w:tc>
@@ -16982,7 +16982,7 @@
                 <w:sz w:val="19"/>
                 <w:szCs w:val="19"/>
               </w:rPr>
-              <w:t xml:space="preserve">Maharashtra</w:t>
+              <w:t xml:space="preserve">Gujarat</w:t>
             </w:r>
           </w:p>
         </w:tc>
@@ -17012,7 +17012,7 @@
                 <w:sz w:val="19"/>
                 <w:szCs w:val="19"/>
               </w:rPr>
-              <w:t xml:space="preserve">4678.0</w:t>
+              <w:t xml:space="preserve">4352</w:t>
             </w:r>
           </w:p>
         </w:tc>
@@ -17042,7 +17042,7 @@
                 <w:sz w:val="19"/>
                 <w:szCs w:val="19"/>
               </w:rPr>
-              <w:t xml:space="preserve">4930.0</w:t>
+              <w:t xml:space="preserve">3736</w:t>
             </w:r>
           </w:p>
         </w:tc>
@@ -17072,509 +17072,7 @@
                 <w:sz w:val="19"/>
                 <w:szCs w:val="19"/>
               </w:rPr>
-              <w:t xml:space="preserve">252.0</w:t>
-            </w:r>
-          </w:p>
-        </w:tc>
-        <w:tc>
-          <w:tcPr>
-            <w:tcW w:w="270" w:type="dxa"/>
-            <w:tcBorders>
-              <w:top w:val="single" w:sz="4" w:space="0" w:color="auto"/>
-              <w:left w:val="single" w:sz="4" w:space="0" w:color="auto"/>
-              <w:bottom w:val="single" w:sz="4" w:space="0" w:color="auto"/>
-              <w:right w:val="single" w:sz="4" w:space="0" w:color="auto"/>
-            </w:tcBorders>
-          </w:tcPr>
-          <w:p>
-            <w:pPr>
-              <w:pStyle w:val="NoSpacing"/>
-              <w:rPr>
-                <w:rFonts w:ascii="Calisto MT" w:hAnsi="Calisto MT"/>
-                <w:sz w:val="19"/>
-                <w:szCs w:val="19"/>
-              </w:rPr>
-            </w:pPr>
-          </w:p>
-        </w:tc>
-        <w:tc>
-          <w:tcPr>
-            <w:tcW w:w="270" w:type="dxa"/>
-            <w:tcBorders>
-              <w:top w:val="single" w:sz="4" w:space="0" w:color="auto"/>
-              <w:left w:val="single" w:sz="4" w:space="0" w:color="auto"/>
-              <w:bottom w:val="single" w:sz="4" w:space="0" w:color="auto"/>
-              <w:right w:val="single" w:sz="4" w:space="0" w:color="auto"/>
-            </w:tcBorders>
-          </w:tcPr>
-          <w:p>
-            <w:pPr>
-              <w:pStyle w:val="NoSpacing"/>
-              <w:ind w:left="-57" w:right="-57"/>
-              <w:rPr>
-                <w:rFonts w:ascii="Calisto MT" w:hAnsi="Calisto MT"/>
-                <w:sz w:val="19"/>
-                <w:szCs w:val="19"/>
-              </w:rPr>
-            </w:pPr>
-          </w:p>
-        </w:tc>
-      </w:tr>
-      <w:tr>
-        <w:trPr>
-          <w:trHeight w:val="566"/>
-          <w:jc w:val="center"/>
-        </w:trPr>
-        <w:tc>
-          <w:tcPr>
-            <w:tcW w:w="846" w:type="dxa"/>
-            <w:vAlign w:val="center"/>
-          </w:tcPr>
-          <w:p>
-            <w:pPr>
-              <w:pStyle w:val="ListParagraph"/>
-              <w:numPr>
-                <w:ilvl w:val="0"/>
-                <w:numId w:val="32"/>
-              </w:numPr>
-              <w:ind w:right="-60"/>
-              <w:rPr>
-                <w:rFonts w:ascii="Calisto MT" w:hAnsi="Calisto MT"/>
-                <w:sz w:val="18"/>
-                <w:szCs w:val="18"/>
-              </w:rPr>
-            </w:pPr>
-          </w:p>
-        </w:tc>
-        <w:tc>
-          <w:tcPr>
-            <w:tcW w:w="1939" w:type="dxa"/>
-            <w:tcBorders>
-              <w:top w:val="single" w:sz="4" w:space="0" w:color="auto"/>
-              <w:left w:val="single" w:sz="4" w:space="0" w:color="auto"/>
-              <w:bottom w:val="single" w:sz="4" w:space="0" w:color="auto"/>
-              <w:right w:val="single" w:sz="4" w:space="0" w:color="auto"/>
-            </w:tcBorders>
-            <w:vAlign w:val="center"/>
-          </w:tcPr>
-          <w:p>
-            <w:pPr>
-              <w:pStyle w:val="NoSpacing"/>
-              <w:ind w:right="-111"/>
-              <w:rPr>
-                <w:rFonts w:ascii="Calisto MT" w:hAnsi="Calisto MT"/>
-                <w:sz w:val="19"/>
-                <w:szCs w:val="19"/>
-              </w:rPr>
-            </w:pPr>
-            <w:r>
-              <w:rPr>
-                <w:rFonts w:ascii="Calisto MT" w:hAnsi="Calisto MT"/>
-                <w:sz w:val="19"/>
-                <w:szCs w:val="19"/>
-              </w:rPr>
-              <w:t xml:space="preserve">LD/12/1985</w:t>
-            </w:r>
-          </w:p>
-        </w:tc>
-        <w:tc>
-          <w:tcPr>
-            <w:tcW w:w="1530" w:type="dxa"/>
-            <w:tcBorders>
-              <w:top w:val="single" w:sz="4" w:space="0" w:color="auto"/>
-              <w:left w:val="single" w:sz="4" w:space="0" w:color="auto"/>
-              <w:bottom w:val="single" w:sz="4" w:space="0" w:color="auto"/>
-              <w:right w:val="single" w:sz="4" w:space="0" w:color="auto"/>
-            </w:tcBorders>
-          </w:tcPr>
-          <w:p>
-            <w:pPr>
-              <w:pStyle w:val="NoSpacing"/>
-              <w:jc w:val="center"/>
-              <w:rPr>
-                <w:rFonts w:ascii="Calisto MT" w:hAnsi="Calisto MT"/>
-                <w:sz w:val="19"/>
-                <w:szCs w:val="19"/>
-              </w:rPr>
-            </w:pPr>
-            <w:r>
-              <w:rPr>
-                <w:rFonts w:ascii="Calisto MT" w:hAnsi="Calisto MT"/>
-                <w:sz w:val="19"/>
-                <w:szCs w:val="19"/>
-              </w:rPr>
-              <w:t xml:space="preserve">2018-12-18 00:00:00</w:t>
-            </w:r>
-          </w:p>
-        </w:tc>
-        <w:tc>
-          <w:tcPr>
-            <w:tcW w:w="1530" w:type="dxa"/>
-            <w:tcBorders>
-              <w:top w:val="single" w:sz="4" w:space="0" w:color="auto"/>
-              <w:left w:val="single" w:sz="4" w:space="0" w:color="auto"/>
-              <w:bottom w:val="single" w:sz="4" w:space="0" w:color="auto"/>
-              <w:right w:val="single" w:sz="4" w:space="0" w:color="auto"/>
-            </w:tcBorders>
-          </w:tcPr>
-          <w:p>
-            <w:pPr>
-              <w:pStyle w:val="NoSpacing"/>
-              <w:jc w:val="center"/>
-              <w:rPr>
-                <w:rFonts w:ascii="Calisto MT" w:hAnsi="Calisto MT"/>
-                <w:sz w:val="19"/>
-                <w:szCs w:val="19"/>
-              </w:rPr>
-            </w:pPr>
-            <w:r>
-              <w:rPr>
-                <w:rFonts w:ascii="Calisto MT" w:hAnsi="Calisto MT"/>
-                <w:sz w:val="19"/>
-                <w:szCs w:val="19"/>
-              </w:rPr>
-              <w:t xml:space="preserve">Madhya Pradesh</w:t>
-            </w:r>
-          </w:p>
-        </w:tc>
-        <w:tc>
-          <w:tcPr>
-            <w:tcW w:w="1080" w:type="dxa"/>
-            <w:tcBorders>
-              <w:top w:val="single" w:sz="4" w:space="0" w:color="auto"/>
-              <w:left w:val="single" w:sz="4" w:space="0" w:color="auto"/>
-              <w:bottom w:val="single" w:sz="4" w:space="0" w:color="auto"/>
-              <w:right w:val="single" w:sz="4" w:space="0" w:color="auto"/>
-            </w:tcBorders>
-          </w:tcPr>
-          <w:p>
-            <w:pPr>
-              <w:pStyle w:val="NoSpacing"/>
-              <w:jc w:val="center"/>
-              <w:rPr>
-                <w:rFonts w:ascii="Calisto MT" w:hAnsi="Calisto MT"/>
-                <w:sz w:val="19"/>
-                <w:szCs w:val="19"/>
-              </w:rPr>
-            </w:pPr>
-            <w:r>
-              <w:rPr>
-                <w:rFonts w:ascii="Calisto MT" w:hAnsi="Calisto MT"/>
-                <w:sz w:val="19"/>
-                <w:szCs w:val="19"/>
-              </w:rPr>
-              <w:t xml:space="preserve">5943.0</w:t>
-            </w:r>
-          </w:p>
-        </w:tc>
-        <w:tc>
-          <w:tcPr>
-            <w:tcW w:w="1260" w:type="dxa"/>
-            <w:tcBorders>
-              <w:top w:val="single" w:sz="4" w:space="0" w:color="auto"/>
-              <w:left w:val="single" w:sz="4" w:space="0" w:color="auto"/>
-              <w:bottom w:val="single" w:sz="4" w:space="0" w:color="auto"/>
-              <w:right w:val="single" w:sz="4" w:space="0" w:color="auto"/>
-            </w:tcBorders>
-          </w:tcPr>
-          <w:p>
-            <w:pPr>
-              <w:pStyle w:val="NoSpacing"/>
-              <w:jc w:val="center"/>
-              <w:rPr>
-                <w:rFonts w:ascii="Calisto MT" w:hAnsi="Calisto MT"/>
-                <w:sz w:val="19"/>
-                <w:szCs w:val="19"/>
-              </w:rPr>
-            </w:pPr>
-            <w:r>
-              <w:rPr>
-                <w:rFonts w:ascii="Calisto MT" w:hAnsi="Calisto MT"/>
-                <w:sz w:val="19"/>
-                <w:szCs w:val="19"/>
-              </w:rPr>
-              <w:t xml:space="preserve">6645.0</w:t>
-            </w:r>
-          </w:p>
-        </w:tc>
-        <w:tc>
-          <w:tcPr>
-            <w:tcW w:w="1260" w:type="dxa"/>
-            <w:tcBorders>
-              <w:top w:val="single" w:sz="4" w:space="0" w:color="auto"/>
-              <w:left w:val="single" w:sz="4" w:space="0" w:color="auto"/>
-              <w:bottom w:val="single" w:sz="4" w:space="0" w:color="auto"/>
-              <w:right w:val="single" w:sz="4" w:space="0" w:color="auto"/>
-            </w:tcBorders>
-          </w:tcPr>
-          <w:p>
-            <w:pPr>
-              <w:pStyle w:val="NoSpacing"/>
-              <w:jc w:val="center"/>
-              <w:rPr>
-                <w:rFonts w:ascii="Calisto MT" w:hAnsi="Calisto MT"/>
-                <w:sz w:val="19"/>
-                <w:szCs w:val="19"/>
-              </w:rPr>
-            </w:pPr>
-            <w:r>
-              <w:rPr>
-                <w:rFonts w:ascii="Calisto MT" w:hAnsi="Calisto MT"/>
-                <w:sz w:val="19"/>
-                <w:szCs w:val="19"/>
-              </w:rPr>
-              <w:t xml:space="preserve">702.0</w:t>
-            </w:r>
-          </w:p>
-        </w:tc>
-        <w:tc>
-          <w:tcPr>
-            <w:tcW w:w="270" w:type="dxa"/>
-            <w:tcBorders>
-              <w:top w:val="single" w:sz="4" w:space="0" w:color="auto"/>
-              <w:left w:val="single" w:sz="4" w:space="0" w:color="auto"/>
-              <w:bottom w:val="single" w:sz="4" w:space="0" w:color="auto"/>
-              <w:right w:val="single" w:sz="4" w:space="0" w:color="auto"/>
-            </w:tcBorders>
-          </w:tcPr>
-          <w:p>
-            <w:pPr>
-              <w:pStyle w:val="NoSpacing"/>
-              <w:rPr>
-                <w:rFonts w:ascii="Calisto MT" w:hAnsi="Calisto MT"/>
-                <w:sz w:val="19"/>
-                <w:szCs w:val="19"/>
-              </w:rPr>
-            </w:pPr>
-          </w:p>
-        </w:tc>
-        <w:tc>
-          <w:tcPr>
-            <w:tcW w:w="270" w:type="dxa"/>
-            <w:tcBorders>
-              <w:top w:val="single" w:sz="4" w:space="0" w:color="auto"/>
-              <w:left w:val="single" w:sz="4" w:space="0" w:color="auto"/>
-              <w:bottom w:val="single" w:sz="4" w:space="0" w:color="auto"/>
-              <w:right w:val="single" w:sz="4" w:space="0" w:color="auto"/>
-            </w:tcBorders>
-          </w:tcPr>
-          <w:p>
-            <w:pPr>
-              <w:pStyle w:val="NoSpacing"/>
-              <w:ind w:left="-57" w:right="-57"/>
-              <w:rPr>
-                <w:rFonts w:ascii="Calisto MT" w:hAnsi="Calisto MT"/>
-                <w:sz w:val="19"/>
-                <w:szCs w:val="19"/>
-              </w:rPr>
-            </w:pPr>
-          </w:p>
-        </w:tc>
-      </w:tr>
-      <w:tr>
-        <w:trPr>
-          <w:trHeight w:val="566"/>
-          <w:jc w:val="center"/>
-        </w:trPr>
-        <w:tc>
-          <w:tcPr>
-            <w:tcW w:w="846" w:type="dxa"/>
-            <w:vAlign w:val="center"/>
-          </w:tcPr>
-          <w:p>
-            <w:pPr>
-              <w:pStyle w:val="ListParagraph"/>
-              <w:numPr>
-                <w:ilvl w:val="0"/>
-                <w:numId w:val="32"/>
-              </w:numPr>
-              <w:ind w:right="-60"/>
-              <w:rPr>
-                <w:rFonts w:ascii="Calisto MT" w:hAnsi="Calisto MT"/>
-                <w:sz w:val="18"/>
-                <w:szCs w:val="18"/>
-              </w:rPr>
-            </w:pPr>
-          </w:p>
-        </w:tc>
-        <w:tc>
-          <w:tcPr>
-            <w:tcW w:w="1939" w:type="dxa"/>
-            <w:tcBorders>
-              <w:top w:val="single" w:sz="4" w:space="0" w:color="auto"/>
-              <w:left w:val="single" w:sz="4" w:space="0" w:color="auto"/>
-              <w:bottom w:val="single" w:sz="4" w:space="0" w:color="auto"/>
-              <w:right w:val="single" w:sz="4" w:space="0" w:color="auto"/>
-            </w:tcBorders>
-            <w:vAlign w:val="center"/>
-          </w:tcPr>
-          <w:p>
-            <w:pPr>
-              <w:pStyle w:val="NoSpacing"/>
-              <w:ind w:right="-111"/>
-              <w:rPr>
-                <w:rFonts w:ascii="Calisto MT" w:hAnsi="Calisto MT"/>
-                <w:sz w:val="19"/>
-                <w:szCs w:val="19"/>
-              </w:rPr>
-            </w:pPr>
-            <w:r>
-              <w:rPr>
-                <w:rFonts w:ascii="Calisto MT" w:hAnsi="Calisto MT"/>
-                <w:sz w:val="19"/>
-                <w:szCs w:val="19"/>
-              </w:rPr>
-              <w:t xml:space="preserve">LD/12/2031</w:t>
-            </w:r>
-          </w:p>
-        </w:tc>
-        <w:tc>
-          <w:tcPr>
-            <w:tcW w:w="1530" w:type="dxa"/>
-            <w:tcBorders>
-              <w:top w:val="single" w:sz="4" w:space="0" w:color="auto"/>
-              <w:left w:val="single" w:sz="4" w:space="0" w:color="auto"/>
-              <w:bottom w:val="single" w:sz="4" w:space="0" w:color="auto"/>
-              <w:right w:val="single" w:sz="4" w:space="0" w:color="auto"/>
-            </w:tcBorders>
-          </w:tcPr>
-          <w:p>
-            <w:pPr>
-              <w:pStyle w:val="NoSpacing"/>
-              <w:jc w:val="center"/>
-              <w:rPr>
-                <w:rFonts w:ascii="Calisto MT" w:hAnsi="Calisto MT"/>
-                <w:sz w:val="19"/>
-                <w:szCs w:val="19"/>
-              </w:rPr>
-            </w:pPr>
-            <w:r>
-              <w:rPr>
-                <w:rFonts w:ascii="Calisto MT" w:hAnsi="Calisto MT"/>
-                <w:sz w:val="19"/>
-                <w:szCs w:val="19"/>
-              </w:rPr>
-              <w:t xml:space="preserve">2018-12-18 00:00:00</w:t>
-            </w:r>
-          </w:p>
-        </w:tc>
-        <w:tc>
-          <w:tcPr>
-            <w:tcW w:w="1530" w:type="dxa"/>
-            <w:tcBorders>
-              <w:top w:val="single" w:sz="4" w:space="0" w:color="auto"/>
-              <w:left w:val="single" w:sz="4" w:space="0" w:color="auto"/>
-              <w:bottom w:val="single" w:sz="4" w:space="0" w:color="auto"/>
-              <w:right w:val="single" w:sz="4" w:space="0" w:color="auto"/>
-            </w:tcBorders>
-          </w:tcPr>
-          <w:p>
-            <w:pPr>
-              <w:pStyle w:val="NoSpacing"/>
-              <w:jc w:val="center"/>
-              <w:rPr>
-                <w:rFonts w:ascii="Calisto MT" w:hAnsi="Calisto MT"/>
-                <w:sz w:val="19"/>
-                <w:szCs w:val="19"/>
-              </w:rPr>
-            </w:pPr>
-            <w:r>
-              <w:rPr>
-                <w:rFonts w:ascii="Calisto MT" w:hAnsi="Calisto MT"/>
-                <w:sz w:val="19"/>
-                <w:szCs w:val="19"/>
-              </w:rPr>
-              <w:t xml:space="preserve">Gujarat</w:t>
-            </w:r>
-          </w:p>
-        </w:tc>
-        <w:tc>
-          <w:tcPr>
-            <w:tcW w:w="1080" w:type="dxa"/>
-            <w:tcBorders>
-              <w:top w:val="single" w:sz="4" w:space="0" w:color="auto"/>
-              <w:left w:val="single" w:sz="4" w:space="0" w:color="auto"/>
-              <w:bottom w:val="single" w:sz="4" w:space="0" w:color="auto"/>
-              <w:right w:val="single" w:sz="4" w:space="0" w:color="auto"/>
-            </w:tcBorders>
-          </w:tcPr>
-          <w:p>
-            <w:pPr>
-              <w:pStyle w:val="NoSpacing"/>
-              <w:jc w:val="center"/>
-              <w:rPr>
-                <w:rFonts w:ascii="Calisto MT" w:hAnsi="Calisto MT"/>
-                <w:sz w:val="19"/>
-                <w:szCs w:val="19"/>
-              </w:rPr>
-            </w:pPr>
-            <w:r>
-              <w:rPr>
-                <w:rFonts w:ascii="Calisto MT" w:hAnsi="Calisto MT"/>
-                <w:sz w:val="19"/>
-                <w:szCs w:val="19"/>
-              </w:rPr>
-              <w:t xml:space="preserve">4352.0</w:t>
-            </w:r>
-          </w:p>
-        </w:tc>
-        <w:tc>
-          <w:tcPr>
-            <w:tcW w:w="1260" w:type="dxa"/>
-            <w:tcBorders>
-              <w:top w:val="single" w:sz="4" w:space="0" w:color="auto"/>
-              <w:left w:val="single" w:sz="4" w:space="0" w:color="auto"/>
-              <w:bottom w:val="single" w:sz="4" w:space="0" w:color="auto"/>
-              <w:right w:val="single" w:sz="4" w:space="0" w:color="auto"/>
-            </w:tcBorders>
-          </w:tcPr>
-          <w:p>
-            <w:pPr>
-              <w:pStyle w:val="NoSpacing"/>
-              <w:jc w:val="center"/>
-              <w:rPr>
-                <w:rFonts w:ascii="Calisto MT" w:hAnsi="Calisto MT"/>
-                <w:sz w:val="19"/>
-                <w:szCs w:val="19"/>
-              </w:rPr>
-            </w:pPr>
-            <w:r>
-              <w:rPr>
-                <w:rFonts w:ascii="Calisto MT" w:hAnsi="Calisto MT"/>
-                <w:sz w:val="19"/>
-                <w:szCs w:val="19"/>
-              </w:rPr>
-              <w:t xml:space="preserve">3736.0</w:t>
-            </w:r>
-          </w:p>
-        </w:tc>
-        <w:tc>
-          <w:tcPr>
-            <w:tcW w:w="1260" w:type="dxa"/>
-            <w:tcBorders>
-              <w:top w:val="single" w:sz="4" w:space="0" w:color="auto"/>
-              <w:left w:val="single" w:sz="4" w:space="0" w:color="auto"/>
-              <w:bottom w:val="single" w:sz="4" w:space="0" w:color="auto"/>
-              <w:right w:val="single" w:sz="4" w:space="0" w:color="auto"/>
-            </w:tcBorders>
-          </w:tcPr>
-          <w:p>
-            <w:pPr>
-              <w:pStyle w:val="NoSpacing"/>
-              <w:jc w:val="center"/>
-              <w:rPr>
-                <w:rFonts w:ascii="Calisto MT" w:hAnsi="Calisto MT"/>
-                <w:sz w:val="19"/>
-                <w:szCs w:val="19"/>
-              </w:rPr>
-            </w:pPr>
-            <w:r>
-              <w:rPr>
-                <w:rFonts w:ascii="Calisto MT" w:hAnsi="Calisto MT"/>
-                <w:sz w:val="19"/>
-                <w:szCs w:val="19"/>
-              </w:rPr>
-              <w:t xml:space="preserve">-617.0</w:t>
+              <w:t xml:space="preserve">-617</w:t>
             </w:r>
           </w:p>
         </w:tc>
